--- a/CSCI-114(operating system)/practice-3.docx
+++ b/CSCI-114(operating system)/practice-3.docx
@@ -365,15 +365,46 @@
         </w:rPr>
         <w:t xml:space="preserve">case 1:  thread </w:t>
       </w:r>
+      <w:r>
+        <w:rPr>
+          <w:rFonts w:ascii="Times New Roman" w:hAnsi="Times New Roman" w:cs="Times New Roman"/>
+          <w:sz w:val="24"/>
+          <w:szCs w:val="24"/>
+        </w:rPr>
+        <w:t>work</w:t>
+      </w:r>
+      <w:r>
+        <w:rPr>
+          <w:rFonts w:ascii="Times New Roman" w:hAnsi="Times New Roman" w:cs="Times New Roman"/>
+          <w:sz w:val="24"/>
+          <w:szCs w:val="24"/>
+        </w:rPr>
+        <w:t>er</w:t>
+      </w:r>
+      <w:r>
+        <w:rPr>
+          <w:rFonts w:ascii="Times New Roman" w:hAnsi="Times New Roman" w:cs="Times New Roman"/>
+          <w:sz w:val="24"/>
+          <w:szCs w:val="24"/>
+        </w:rPr>
+        <w:t>s [</w:t>
+      </w:r>
+      <w:r>
+        <w:rPr>
+          <w:rFonts w:ascii="Times New Roman" w:hAnsi="Times New Roman" w:cs="Times New Roman"/>
+          <w:sz w:val="24"/>
+          <w:szCs w:val="24"/>
+        </w:rPr>
+        <w:t xml:space="preserve">0] runs before </w:t>
+      </w:r>
       <w:proofErr w:type="spellStart"/>
-      <w:proofErr w:type="gramStart"/>
-      <w:r>
-        <w:rPr>
-          <w:rFonts w:ascii="Times New Roman" w:hAnsi="Times New Roman" w:cs="Times New Roman"/>
-          <w:sz w:val="24"/>
-          <w:szCs w:val="24"/>
-        </w:rPr>
-        <w:t>workds</w:t>
+      <w:r>
+        <w:rPr>
+          <w:rFonts w:ascii="Times New Roman" w:hAnsi="Times New Roman" w:cs="Times New Roman"/>
+          <w:sz w:val="24"/>
+          <w:szCs w:val="24"/>
+        </w:rPr>
+        <w:t>testRemoval</w:t>
       </w:r>
       <w:proofErr w:type="spellEnd"/>
       <w:r>
@@ -382,16 +413,65 @@
           <w:sz w:val="24"/>
           <w:szCs w:val="24"/>
         </w:rPr>
-        <w:t>[</w:t>
-      </w:r>
-      <w:proofErr w:type="gramEnd"/>
-      <w:r>
-        <w:rPr>
-          <w:rFonts w:ascii="Times New Roman" w:hAnsi="Times New Roman" w:cs="Times New Roman"/>
-          <w:sz w:val="24"/>
-          <w:szCs w:val="24"/>
-        </w:rPr>
-        <w:t xml:space="preserve">0] runs before </w:t>
+        <w:t>.</w:t>
+      </w:r>
+    </w:p>
+    <w:p>
+      <w:pPr>
+        <w:spacing w:line="360" w:lineRule="auto"/>
+        <w:rPr>
+          <w:rFonts w:ascii="Times New Roman" w:hAnsi="Times New Roman" w:cs="Times New Roman"/>
+          <w:sz w:val="24"/>
+          <w:szCs w:val="24"/>
+        </w:rPr>
+      </w:pPr>
+      <w:r>
+        <w:rPr>
+          <w:rFonts w:ascii="Times New Roman" w:hAnsi="Times New Roman" w:cs="Times New Roman"/>
+          <w:sz w:val="24"/>
+          <w:szCs w:val="24"/>
+        </w:rPr>
+        <w:t xml:space="preserve">In that case, the program will try to insert 50 numbers from 0…49 to </w:t>
+      </w:r>
+      <w:r>
+        <w:rPr>
+          <w:rFonts w:ascii="Times New Roman" w:hAnsi="Times New Roman" w:cs="Times New Roman"/>
+          <w:sz w:val="24"/>
+          <w:szCs w:val="24"/>
+        </w:rPr>
+        <w:t>queues [0]</w:t>
+      </w:r>
+      <w:r>
+        <w:rPr>
+          <w:rFonts w:ascii="Times New Roman" w:hAnsi="Times New Roman" w:cs="Times New Roman"/>
+          <w:sz w:val="24"/>
+          <w:szCs w:val="24"/>
+        </w:rPr>
+        <w:t>.</w:t>
+      </w:r>
+      <w:r>
+        <w:rPr>
+          <w:rFonts w:ascii="Times New Roman" w:hAnsi="Times New Roman" w:cs="Times New Roman"/>
+          <w:sz w:val="24"/>
+          <w:szCs w:val="24"/>
+        </w:rPr>
+        <w:t xml:space="preserve"> However, the max capacity of</w:t>
+      </w:r>
+      <w:r>
+        <w:rPr>
+          <w:rFonts w:ascii="Times New Roman" w:hAnsi="Times New Roman" w:cs="Times New Roman"/>
+          <w:sz w:val="24"/>
+          <w:szCs w:val="24"/>
+        </w:rPr>
+        <w:t xml:space="preserve"> the</w:t>
+      </w:r>
+      <w:r>
+        <w:rPr>
+          <w:rFonts w:ascii="Times New Roman" w:hAnsi="Times New Roman" w:cs="Times New Roman"/>
+          <w:sz w:val="24"/>
+          <w:szCs w:val="24"/>
+        </w:rPr>
+        <w:t xml:space="preserve"> </w:t>
       </w:r>
       <w:proofErr w:type="spellStart"/>
       <w:r>
@@ -400,6 +480,454 @@
           <w:sz w:val="24"/>
           <w:szCs w:val="24"/>
         </w:rPr>
+        <w:t>Tsqueue</w:t>
+      </w:r>
+      <w:proofErr w:type="spellEnd"/>
+      <w:r>
+        <w:rPr>
+          <w:rFonts w:ascii="Times New Roman" w:hAnsi="Times New Roman" w:cs="Times New Roman"/>
+          <w:sz w:val="24"/>
+          <w:szCs w:val="24"/>
+        </w:rPr>
+        <w:t xml:space="preserve"> is just 10 numbers. Therefore, after </w:t>
+      </w:r>
+      <w:r>
+        <w:rPr>
+          <w:rFonts w:ascii="Times New Roman" w:hAnsi="Times New Roman" w:cs="Times New Roman"/>
+          <w:sz w:val="24"/>
+          <w:szCs w:val="24"/>
+        </w:rPr>
+        <w:t xml:space="preserve">inserting </w:t>
+      </w:r>
+      <w:r>
+        <w:rPr>
+          <w:rFonts w:ascii="Times New Roman" w:hAnsi="Times New Roman" w:cs="Times New Roman"/>
+          <w:sz w:val="24"/>
+          <w:szCs w:val="24"/>
+        </w:rPr>
+        <w:t>number 9</w:t>
+      </w:r>
+      <w:r>
+        <w:rPr>
+          <w:rFonts w:ascii="Times New Roman" w:hAnsi="Times New Roman" w:cs="Times New Roman"/>
+          <w:sz w:val="24"/>
+          <w:szCs w:val="24"/>
+        </w:rPr>
+        <w:t xml:space="preserve"> into queues [0]</w:t>
+      </w:r>
+      <w:r>
+        <w:rPr>
+          <w:rFonts w:ascii="Times New Roman" w:hAnsi="Times New Roman" w:cs="Times New Roman"/>
+          <w:sz w:val="24"/>
+          <w:szCs w:val="24"/>
+        </w:rPr>
+        <w:t xml:space="preserve">, the </w:t>
+      </w:r>
+      <w:proofErr w:type="spellStart"/>
+      <w:r>
+        <w:rPr>
+          <w:rFonts w:ascii="Times New Roman" w:hAnsi="Times New Roman" w:cs="Times New Roman"/>
+          <w:sz w:val="24"/>
+          <w:szCs w:val="24"/>
+        </w:rPr>
+        <w:t>tryInsert</w:t>
+      </w:r>
+      <w:proofErr w:type="spellEnd"/>
+      <w:r>
+        <w:rPr>
+          <w:rFonts w:ascii="Times New Roman" w:hAnsi="Times New Roman" w:cs="Times New Roman"/>
+          <w:sz w:val="24"/>
+          <w:szCs w:val="24"/>
+        </w:rPr>
+        <w:t xml:space="preserve"> function will do nothing but return false.</w:t>
+      </w:r>
+      <w:r>
+        <w:rPr>
+          <w:rFonts w:ascii="Times New Roman" w:hAnsi="Times New Roman" w:cs="Times New Roman"/>
+          <w:sz w:val="24"/>
+          <w:szCs w:val="24"/>
+        </w:rPr>
+        <w:t xml:space="preserve"> After thread work</w:t>
+      </w:r>
+      <w:r>
+        <w:rPr>
+          <w:rFonts w:ascii="Times New Roman" w:hAnsi="Times New Roman" w:cs="Times New Roman"/>
+          <w:sz w:val="24"/>
+          <w:szCs w:val="24"/>
+        </w:rPr>
+        <w:t>er</w:t>
+      </w:r>
+      <w:r>
+        <w:rPr>
+          <w:rFonts w:ascii="Times New Roman" w:hAnsi="Times New Roman" w:cs="Times New Roman"/>
+          <w:sz w:val="24"/>
+          <w:szCs w:val="24"/>
+        </w:rPr>
+        <w:t xml:space="preserve">s [0] finished, the program will execute the for loop. Then it will output </w:t>
+      </w:r>
+      <w:r>
+        <w:rPr>
+          <w:rFonts w:ascii="Times New Roman" w:hAnsi="Times New Roman" w:cs="Times New Roman"/>
+          <w:sz w:val="24"/>
+          <w:szCs w:val="24"/>
+        </w:rPr>
+        <w:t xml:space="preserve">“Queue 0”. Then it starts removing items in the queues [0]. There is total 10 numbers in the queues [0], from 0…9. Therefore, the output will be </w:t>
+      </w:r>
+      <w:r>
+        <w:rPr>
+          <w:rFonts w:ascii="Times New Roman" w:hAnsi="Times New Roman" w:cs="Times New Roman"/>
+          <w:sz w:val="24"/>
+          <w:szCs w:val="24"/>
+        </w:rPr>
+        <w:t>“</w:t>
+      </w:r>
+      <w:r>
+        <w:rPr>
+          <w:rFonts w:ascii="Times New Roman" w:hAnsi="Times New Roman" w:cs="Times New Roman"/>
+          <w:sz w:val="24"/>
+          <w:szCs w:val="24"/>
+        </w:rPr>
+        <w:t>Removed 0,</w:t>
+      </w:r>
+      <w:r>
+        <w:rPr>
+          <w:rFonts w:ascii="Times New Roman" w:hAnsi="Times New Roman" w:cs="Times New Roman"/>
+          <w:sz w:val="24"/>
+          <w:szCs w:val="24"/>
+        </w:rPr>
+        <w:t xml:space="preserve"> </w:t>
+      </w:r>
+      <w:r>
+        <w:rPr>
+          <w:rFonts w:ascii="Times New Roman" w:hAnsi="Times New Roman" w:cs="Times New Roman"/>
+          <w:sz w:val="24"/>
+          <w:szCs w:val="24"/>
+        </w:rPr>
+        <w:t xml:space="preserve">Removed </w:t>
+      </w:r>
+      <w:r>
+        <w:rPr>
+          <w:rFonts w:ascii="Times New Roman" w:hAnsi="Times New Roman" w:cs="Times New Roman"/>
+          <w:sz w:val="24"/>
+          <w:szCs w:val="24"/>
+        </w:rPr>
+        <w:t>1</w:t>
+      </w:r>
+      <w:r>
+        <w:rPr>
+          <w:rFonts w:ascii="Times New Roman" w:hAnsi="Times New Roman" w:cs="Times New Roman"/>
+          <w:sz w:val="24"/>
+          <w:szCs w:val="24"/>
+        </w:rPr>
+        <w:t>,</w:t>
+      </w:r>
+      <w:r>
+        <w:rPr>
+          <w:rFonts w:ascii="Times New Roman" w:hAnsi="Times New Roman" w:cs="Times New Roman"/>
+          <w:sz w:val="24"/>
+          <w:szCs w:val="24"/>
+        </w:rPr>
+        <w:t xml:space="preserve"> </w:t>
+      </w:r>
+      <w:r>
+        <w:rPr>
+          <w:rFonts w:ascii="Times New Roman" w:hAnsi="Times New Roman" w:cs="Times New Roman"/>
+          <w:sz w:val="24"/>
+          <w:szCs w:val="24"/>
+        </w:rPr>
+        <w:t xml:space="preserve">Removed </w:t>
+      </w:r>
+      <w:r>
+        <w:rPr>
+          <w:rFonts w:ascii="Times New Roman" w:hAnsi="Times New Roman" w:cs="Times New Roman"/>
+          <w:sz w:val="24"/>
+          <w:szCs w:val="24"/>
+        </w:rPr>
+        <w:t>2</w:t>
+      </w:r>
+      <w:r>
+        <w:rPr>
+          <w:rFonts w:ascii="Times New Roman" w:hAnsi="Times New Roman" w:cs="Times New Roman"/>
+          <w:sz w:val="24"/>
+          <w:szCs w:val="24"/>
+        </w:rPr>
+        <w:t>,</w:t>
+      </w:r>
+      <w:r>
+        <w:rPr>
+          <w:rFonts w:ascii="Times New Roman" w:hAnsi="Times New Roman" w:cs="Times New Roman"/>
+          <w:sz w:val="24"/>
+          <w:szCs w:val="24"/>
+        </w:rPr>
+        <w:t xml:space="preserve"> </w:t>
+      </w:r>
+      <w:r>
+        <w:rPr>
+          <w:rFonts w:ascii="Times New Roman" w:hAnsi="Times New Roman" w:cs="Times New Roman"/>
+          <w:sz w:val="24"/>
+          <w:szCs w:val="24"/>
+        </w:rPr>
+        <w:t>Removed 3,</w:t>
+      </w:r>
+      <w:r>
+        <w:rPr>
+          <w:rFonts w:ascii="Times New Roman" w:hAnsi="Times New Roman" w:cs="Times New Roman"/>
+          <w:sz w:val="24"/>
+          <w:szCs w:val="24"/>
+        </w:rPr>
+        <w:t xml:space="preserve"> </w:t>
+      </w:r>
+      <w:r>
+        <w:rPr>
+          <w:rFonts w:ascii="Times New Roman" w:hAnsi="Times New Roman" w:cs="Times New Roman"/>
+          <w:sz w:val="24"/>
+          <w:szCs w:val="24"/>
+        </w:rPr>
+        <w:t>Removed 4,</w:t>
+      </w:r>
+      <w:r>
+        <w:rPr>
+          <w:rFonts w:ascii="Times New Roman" w:hAnsi="Times New Roman" w:cs="Times New Roman"/>
+          <w:sz w:val="24"/>
+          <w:szCs w:val="24"/>
+        </w:rPr>
+        <w:t xml:space="preserve"> </w:t>
+      </w:r>
+      <w:r>
+        <w:rPr>
+          <w:rFonts w:ascii="Times New Roman" w:hAnsi="Times New Roman" w:cs="Times New Roman"/>
+          <w:sz w:val="24"/>
+          <w:szCs w:val="24"/>
+        </w:rPr>
+        <w:t>Removed 5,</w:t>
+      </w:r>
+      <w:r>
+        <w:rPr>
+          <w:rFonts w:ascii="Times New Roman" w:hAnsi="Times New Roman" w:cs="Times New Roman"/>
+          <w:sz w:val="24"/>
+          <w:szCs w:val="24"/>
+        </w:rPr>
+        <w:t xml:space="preserve"> </w:t>
+      </w:r>
+      <w:r>
+        <w:rPr>
+          <w:rFonts w:ascii="Times New Roman" w:hAnsi="Times New Roman" w:cs="Times New Roman"/>
+          <w:sz w:val="24"/>
+          <w:szCs w:val="24"/>
+        </w:rPr>
+        <w:t>Removed 6,</w:t>
+      </w:r>
+      <w:r>
+        <w:rPr>
+          <w:rFonts w:ascii="Times New Roman" w:hAnsi="Times New Roman" w:cs="Times New Roman"/>
+          <w:sz w:val="24"/>
+          <w:szCs w:val="24"/>
+        </w:rPr>
+        <w:t xml:space="preserve"> </w:t>
+      </w:r>
+      <w:r>
+        <w:rPr>
+          <w:rFonts w:ascii="Times New Roman" w:hAnsi="Times New Roman" w:cs="Times New Roman"/>
+          <w:sz w:val="24"/>
+          <w:szCs w:val="24"/>
+        </w:rPr>
+        <w:t>Removed 7,</w:t>
+      </w:r>
+      <w:r>
+        <w:rPr>
+          <w:rFonts w:ascii="Times New Roman" w:hAnsi="Times New Roman" w:cs="Times New Roman"/>
+          <w:sz w:val="24"/>
+          <w:szCs w:val="24"/>
+        </w:rPr>
+        <w:t xml:space="preserve"> </w:t>
+      </w:r>
+      <w:r>
+        <w:rPr>
+          <w:rFonts w:ascii="Times New Roman" w:hAnsi="Times New Roman" w:cs="Times New Roman"/>
+          <w:sz w:val="24"/>
+          <w:szCs w:val="24"/>
+        </w:rPr>
+        <w:t>Removed 8,</w:t>
+      </w:r>
+      <w:r>
+        <w:rPr>
+          <w:rFonts w:ascii="Times New Roman" w:hAnsi="Times New Roman" w:cs="Times New Roman"/>
+          <w:sz w:val="24"/>
+          <w:szCs w:val="24"/>
+        </w:rPr>
+        <w:t xml:space="preserve"> </w:t>
+      </w:r>
+      <w:r>
+        <w:rPr>
+          <w:rFonts w:ascii="Times New Roman" w:hAnsi="Times New Roman" w:cs="Times New Roman"/>
+          <w:sz w:val="24"/>
+          <w:szCs w:val="24"/>
+        </w:rPr>
+        <w:t xml:space="preserve">Removed 9.” Then queues [0] will be empty and </w:t>
+      </w:r>
+      <w:proofErr w:type="spellStart"/>
+      <w:r>
+        <w:rPr>
+          <w:rFonts w:ascii="Times New Roman" w:hAnsi="Times New Roman" w:cs="Times New Roman"/>
+          <w:sz w:val="24"/>
+          <w:szCs w:val="24"/>
+        </w:rPr>
+        <w:t>tryRemove</w:t>
+      </w:r>
+      <w:proofErr w:type="spellEnd"/>
+      <w:r>
+        <w:rPr>
+          <w:rFonts w:ascii="Times New Roman" w:hAnsi="Times New Roman" w:cs="Times New Roman"/>
+          <w:sz w:val="24"/>
+          <w:szCs w:val="24"/>
+        </w:rPr>
+        <w:t xml:space="preserve"> function will return false. Therefore, for the rest part of the for loop, the output will be “Nothing there.”</w:t>
+      </w:r>
+      <w:r>
+        <w:rPr>
+          <w:rFonts w:ascii="Times New Roman" w:hAnsi="Times New Roman" w:cs="Times New Roman" w:hint="eastAsia"/>
+          <w:sz w:val="24"/>
+          <w:szCs w:val="24"/>
+        </w:rPr>
+        <w:t xml:space="preserve"> </w:t>
+      </w:r>
+      <w:r>
+        <w:rPr>
+          <w:rFonts w:ascii="Times New Roman" w:hAnsi="Times New Roman" w:cs="Times New Roman" w:hint="eastAsia"/>
+          <w:sz w:val="24"/>
+          <w:szCs w:val="24"/>
+        </w:rPr>
+        <w:t>×</w:t>
+      </w:r>
+      <w:r>
+        <w:rPr>
+          <w:rFonts w:ascii="Times New Roman" w:hAnsi="Times New Roman" w:cs="Times New Roman" w:hint="eastAsia"/>
+          <w:sz w:val="24"/>
+          <w:szCs w:val="24"/>
+        </w:rPr>
+        <w:t xml:space="preserve"> 10</w:t>
+      </w:r>
+      <w:r>
+        <w:rPr>
+          <w:rFonts w:ascii="Times New Roman" w:hAnsi="Times New Roman" w:cs="Times New Roman"/>
+          <w:sz w:val="24"/>
+          <w:szCs w:val="24"/>
+        </w:rPr>
+        <w:t xml:space="preserve"> </w:t>
+      </w:r>
+      <w:r>
+        <w:rPr>
+          <w:rFonts w:ascii="Times New Roman" w:hAnsi="Times New Roman" w:cs="Times New Roman" w:hint="eastAsia"/>
+          <w:sz w:val="24"/>
+          <w:szCs w:val="24"/>
+        </w:rPr>
+        <w:t>times</w:t>
+      </w:r>
+      <w:r>
+        <w:rPr>
+          <w:rFonts w:ascii="Times New Roman" w:hAnsi="Times New Roman" w:cs="Times New Roman"/>
+          <w:sz w:val="24"/>
+          <w:szCs w:val="24"/>
+        </w:rPr>
+        <w:t xml:space="preserve">. Either thread for </w:t>
+      </w:r>
+      <w:r>
+        <w:rPr>
+          <w:rFonts w:ascii="Times New Roman" w:hAnsi="Times New Roman" w:cs="Times New Roman"/>
+          <w:sz w:val="24"/>
+          <w:szCs w:val="24"/>
+        </w:rPr>
+        <w:t>queue [</w:t>
+      </w:r>
+      <w:r>
+        <w:rPr>
+          <w:rFonts w:ascii="Times New Roman" w:hAnsi="Times New Roman" w:cs="Times New Roman"/>
+          <w:sz w:val="24"/>
+          <w:szCs w:val="24"/>
+        </w:rPr>
+        <w:t xml:space="preserve">1] and </w:t>
+      </w:r>
+      <w:r>
+        <w:rPr>
+          <w:rFonts w:ascii="Times New Roman" w:hAnsi="Times New Roman" w:cs="Times New Roman"/>
+          <w:sz w:val="24"/>
+          <w:szCs w:val="24"/>
+        </w:rPr>
+        <w:t>queue [</w:t>
+      </w:r>
+      <w:r>
+        <w:rPr>
+          <w:rFonts w:ascii="Times New Roman" w:hAnsi="Times New Roman" w:cs="Times New Roman"/>
+          <w:sz w:val="24"/>
+          <w:szCs w:val="24"/>
+        </w:rPr>
+        <w:t xml:space="preserve">2] has been executed yet, therefore, </w:t>
+      </w:r>
+      <w:r>
+        <w:rPr>
+          <w:rFonts w:ascii="Times New Roman" w:hAnsi="Times New Roman" w:cs="Times New Roman"/>
+          <w:sz w:val="24"/>
+          <w:szCs w:val="24"/>
+        </w:rPr>
+        <w:t>queue [</w:t>
+      </w:r>
+      <w:r>
+        <w:rPr>
+          <w:rFonts w:ascii="Times New Roman" w:hAnsi="Times New Roman" w:cs="Times New Roman"/>
+          <w:sz w:val="24"/>
+          <w:szCs w:val="24"/>
+        </w:rPr>
+        <w:t xml:space="preserve">1] and </w:t>
+      </w:r>
+      <w:r>
+        <w:rPr>
+          <w:rFonts w:ascii="Times New Roman" w:hAnsi="Times New Roman" w:cs="Times New Roman"/>
+          <w:sz w:val="24"/>
+          <w:szCs w:val="24"/>
+        </w:rPr>
+        <w:t>queue [</w:t>
+      </w:r>
+      <w:r>
+        <w:rPr>
+          <w:rFonts w:ascii="Times New Roman" w:hAnsi="Times New Roman" w:cs="Times New Roman"/>
+          <w:sz w:val="24"/>
+          <w:szCs w:val="24"/>
+        </w:rPr>
+        <w:t>2] has nothing inside, and their</w:t>
+      </w:r>
+      <w:r>
+        <w:rPr>
+          <w:rFonts w:ascii="Times New Roman" w:hAnsi="Times New Roman" w:cs="Times New Roman"/>
+          <w:sz w:val="24"/>
+          <w:szCs w:val="24"/>
+        </w:rPr>
+        <w:t xml:space="preserve"> </w:t>
+      </w:r>
+      <w:proofErr w:type="spellStart"/>
+      <w:r>
+        <w:rPr>
+          <w:rFonts w:ascii="Times New Roman" w:hAnsi="Times New Roman" w:cs="Times New Roman"/>
+          <w:sz w:val="24"/>
+          <w:szCs w:val="24"/>
+        </w:rPr>
+        <w:t>tryRemove</w:t>
+      </w:r>
+      <w:proofErr w:type="spellEnd"/>
+      <w:r>
+        <w:rPr>
+          <w:rFonts w:ascii="Times New Roman" w:hAnsi="Times New Roman" w:cs="Times New Roman"/>
+          <w:sz w:val="24"/>
+          <w:szCs w:val="24"/>
+        </w:rPr>
+        <w:t xml:space="preserve"> functions will return false. Therefore, for the </w:t>
+      </w:r>
+      <w:proofErr w:type="spellStart"/>
+      <w:r>
+        <w:rPr>
+          <w:rFonts w:ascii="Times New Roman" w:hAnsi="Times New Roman" w:cs="Times New Roman"/>
+          <w:sz w:val="24"/>
+          <w:szCs w:val="24"/>
+        </w:rPr>
         <w:t>testRemoval</w:t>
       </w:r>
       <w:proofErr w:type="spellEnd"/>
@@ -409,463 +937,7 @@
           <w:sz w:val="24"/>
           <w:szCs w:val="24"/>
         </w:rPr>
-        <w:t>.</w:t>
-      </w:r>
-    </w:p>
-    <w:p>
-      <w:pPr>
-        <w:spacing w:line="360" w:lineRule="auto"/>
-        <w:rPr>
-          <w:rFonts w:ascii="Times New Roman" w:hAnsi="Times New Roman" w:cs="Times New Roman"/>
-          <w:sz w:val="24"/>
-          <w:szCs w:val="24"/>
-        </w:rPr>
-      </w:pPr>
-      <w:r>
-        <w:rPr>
-          <w:rFonts w:ascii="Times New Roman" w:hAnsi="Times New Roman" w:cs="Times New Roman"/>
-          <w:sz w:val="24"/>
-          <w:szCs w:val="24"/>
-        </w:rPr>
-        <w:t xml:space="preserve">In that case, the program will try to insert 50 numbers from 0…49 to </w:t>
-      </w:r>
-      <w:r>
-        <w:rPr>
-          <w:rFonts w:ascii="Times New Roman" w:hAnsi="Times New Roman" w:cs="Times New Roman"/>
-          <w:sz w:val="24"/>
-          <w:szCs w:val="24"/>
-        </w:rPr>
-        <w:t>queues [0]</w:t>
-      </w:r>
-      <w:r>
-        <w:rPr>
-          <w:rFonts w:ascii="Times New Roman" w:hAnsi="Times New Roman" w:cs="Times New Roman"/>
-          <w:sz w:val="24"/>
-          <w:szCs w:val="24"/>
-        </w:rPr>
-        <w:t>.</w:t>
-      </w:r>
-      <w:r>
-        <w:rPr>
-          <w:rFonts w:ascii="Times New Roman" w:hAnsi="Times New Roman" w:cs="Times New Roman"/>
-          <w:sz w:val="24"/>
-          <w:szCs w:val="24"/>
-        </w:rPr>
-        <w:t xml:space="preserve"> However, the max capacity of</w:t>
-      </w:r>
-      <w:r>
-        <w:rPr>
-          <w:rFonts w:ascii="Times New Roman" w:hAnsi="Times New Roman" w:cs="Times New Roman"/>
-          <w:sz w:val="24"/>
-          <w:szCs w:val="24"/>
-        </w:rPr>
-        <w:t xml:space="preserve"> the</w:t>
-      </w:r>
-      <w:r>
-        <w:rPr>
-          <w:rFonts w:ascii="Times New Roman" w:hAnsi="Times New Roman" w:cs="Times New Roman"/>
-          <w:sz w:val="24"/>
-          <w:szCs w:val="24"/>
-        </w:rPr>
-        <w:t xml:space="preserve"> </w:t>
-      </w:r>
-      <w:proofErr w:type="spellStart"/>
-      <w:r>
-        <w:rPr>
-          <w:rFonts w:ascii="Times New Roman" w:hAnsi="Times New Roman" w:cs="Times New Roman"/>
-          <w:sz w:val="24"/>
-          <w:szCs w:val="24"/>
-        </w:rPr>
-        <w:t>Tsqueue</w:t>
-      </w:r>
-      <w:proofErr w:type="spellEnd"/>
-      <w:r>
-        <w:rPr>
-          <w:rFonts w:ascii="Times New Roman" w:hAnsi="Times New Roman" w:cs="Times New Roman"/>
-          <w:sz w:val="24"/>
-          <w:szCs w:val="24"/>
-        </w:rPr>
-        <w:t xml:space="preserve"> is just 10 numbers. Therefore, after </w:t>
-      </w:r>
-      <w:r>
-        <w:rPr>
-          <w:rFonts w:ascii="Times New Roman" w:hAnsi="Times New Roman" w:cs="Times New Roman"/>
-          <w:sz w:val="24"/>
-          <w:szCs w:val="24"/>
-        </w:rPr>
-        <w:t xml:space="preserve">inserting </w:t>
-      </w:r>
-      <w:r>
-        <w:rPr>
-          <w:rFonts w:ascii="Times New Roman" w:hAnsi="Times New Roman" w:cs="Times New Roman"/>
-          <w:sz w:val="24"/>
-          <w:szCs w:val="24"/>
-        </w:rPr>
-        <w:t>number 9</w:t>
-      </w:r>
-      <w:r>
-        <w:rPr>
-          <w:rFonts w:ascii="Times New Roman" w:hAnsi="Times New Roman" w:cs="Times New Roman"/>
-          <w:sz w:val="24"/>
-          <w:szCs w:val="24"/>
-        </w:rPr>
-        <w:t xml:space="preserve"> into queues [0]</w:t>
-      </w:r>
-      <w:r>
-        <w:rPr>
-          <w:rFonts w:ascii="Times New Roman" w:hAnsi="Times New Roman" w:cs="Times New Roman"/>
-          <w:sz w:val="24"/>
-          <w:szCs w:val="24"/>
-        </w:rPr>
-        <w:t xml:space="preserve">, the </w:t>
-      </w:r>
-      <w:proofErr w:type="spellStart"/>
-      <w:r>
-        <w:rPr>
-          <w:rFonts w:ascii="Times New Roman" w:hAnsi="Times New Roman" w:cs="Times New Roman"/>
-          <w:sz w:val="24"/>
-          <w:szCs w:val="24"/>
-        </w:rPr>
-        <w:t>tryInsert</w:t>
-      </w:r>
-      <w:proofErr w:type="spellEnd"/>
-      <w:r>
-        <w:rPr>
-          <w:rFonts w:ascii="Times New Roman" w:hAnsi="Times New Roman" w:cs="Times New Roman"/>
-          <w:sz w:val="24"/>
-          <w:szCs w:val="24"/>
-        </w:rPr>
-        <w:t xml:space="preserve"> function will do nothing but return false.</w:t>
-      </w:r>
-      <w:r>
-        <w:rPr>
-          <w:rFonts w:ascii="Times New Roman" w:hAnsi="Times New Roman" w:cs="Times New Roman"/>
-          <w:sz w:val="24"/>
-          <w:szCs w:val="24"/>
-        </w:rPr>
-        <w:t xml:space="preserve"> After thread works [0] finished, the program will execute the for loop. Then it will output </w:t>
-      </w:r>
-      <w:r>
-        <w:rPr>
-          <w:rFonts w:ascii="Times New Roman" w:hAnsi="Times New Roman" w:cs="Times New Roman"/>
-          <w:sz w:val="24"/>
-          <w:szCs w:val="24"/>
-        </w:rPr>
-        <w:t xml:space="preserve">“Queue 0”. Then it starts removing items in the queues [0]. There is total 10 numbers in the queues [0], from 0…9. Therefore, the output will be </w:t>
-      </w:r>
-      <w:r>
-        <w:rPr>
-          <w:rFonts w:ascii="Times New Roman" w:hAnsi="Times New Roman" w:cs="Times New Roman"/>
-          <w:sz w:val="24"/>
-          <w:szCs w:val="24"/>
-        </w:rPr>
-        <w:t>“</w:t>
-      </w:r>
-      <w:r>
-        <w:rPr>
-          <w:rFonts w:ascii="Times New Roman" w:hAnsi="Times New Roman" w:cs="Times New Roman"/>
-          <w:sz w:val="24"/>
-          <w:szCs w:val="24"/>
-        </w:rPr>
-        <w:t>Removed 0,</w:t>
-      </w:r>
-      <w:r>
-        <w:rPr>
-          <w:rFonts w:ascii="Times New Roman" w:hAnsi="Times New Roman" w:cs="Times New Roman"/>
-          <w:sz w:val="24"/>
-          <w:szCs w:val="24"/>
-        </w:rPr>
-        <w:t xml:space="preserve"> </w:t>
-      </w:r>
-      <w:r>
-        <w:rPr>
-          <w:rFonts w:ascii="Times New Roman" w:hAnsi="Times New Roman" w:cs="Times New Roman"/>
-          <w:sz w:val="24"/>
-          <w:szCs w:val="24"/>
-        </w:rPr>
-        <w:t xml:space="preserve">Removed </w:t>
-      </w:r>
-      <w:r>
-        <w:rPr>
-          <w:rFonts w:ascii="Times New Roman" w:hAnsi="Times New Roman" w:cs="Times New Roman"/>
-          <w:sz w:val="24"/>
-          <w:szCs w:val="24"/>
-        </w:rPr>
-        <w:t>1</w:t>
-      </w:r>
-      <w:r>
-        <w:rPr>
-          <w:rFonts w:ascii="Times New Roman" w:hAnsi="Times New Roman" w:cs="Times New Roman"/>
-          <w:sz w:val="24"/>
-          <w:szCs w:val="24"/>
-        </w:rPr>
-        <w:t>,</w:t>
-      </w:r>
-      <w:r>
-        <w:rPr>
-          <w:rFonts w:ascii="Times New Roman" w:hAnsi="Times New Roman" w:cs="Times New Roman"/>
-          <w:sz w:val="24"/>
-          <w:szCs w:val="24"/>
-        </w:rPr>
-        <w:t xml:space="preserve"> </w:t>
-      </w:r>
-      <w:r>
-        <w:rPr>
-          <w:rFonts w:ascii="Times New Roman" w:hAnsi="Times New Roman" w:cs="Times New Roman"/>
-          <w:sz w:val="24"/>
-          <w:szCs w:val="24"/>
-        </w:rPr>
-        <w:t xml:space="preserve">Removed </w:t>
-      </w:r>
-      <w:r>
-        <w:rPr>
-          <w:rFonts w:ascii="Times New Roman" w:hAnsi="Times New Roman" w:cs="Times New Roman"/>
-          <w:sz w:val="24"/>
-          <w:szCs w:val="24"/>
-        </w:rPr>
-        <w:t>2</w:t>
-      </w:r>
-      <w:r>
-        <w:rPr>
-          <w:rFonts w:ascii="Times New Roman" w:hAnsi="Times New Roman" w:cs="Times New Roman"/>
-          <w:sz w:val="24"/>
-          <w:szCs w:val="24"/>
-        </w:rPr>
-        <w:t>,</w:t>
-      </w:r>
-      <w:r>
-        <w:rPr>
-          <w:rFonts w:ascii="Times New Roman" w:hAnsi="Times New Roman" w:cs="Times New Roman"/>
-          <w:sz w:val="24"/>
-          <w:szCs w:val="24"/>
-        </w:rPr>
-        <w:t xml:space="preserve"> </w:t>
-      </w:r>
-      <w:r>
-        <w:rPr>
-          <w:rFonts w:ascii="Times New Roman" w:hAnsi="Times New Roman" w:cs="Times New Roman"/>
-          <w:sz w:val="24"/>
-          <w:szCs w:val="24"/>
-        </w:rPr>
-        <w:t xml:space="preserve">Removed </w:t>
-      </w:r>
-      <w:r>
-        <w:rPr>
-          <w:rFonts w:ascii="Times New Roman" w:hAnsi="Times New Roman" w:cs="Times New Roman"/>
-          <w:sz w:val="24"/>
-          <w:szCs w:val="24"/>
-        </w:rPr>
-        <w:t>3</w:t>
-      </w:r>
-      <w:r>
-        <w:rPr>
-          <w:rFonts w:ascii="Times New Roman" w:hAnsi="Times New Roman" w:cs="Times New Roman"/>
-          <w:sz w:val="24"/>
-          <w:szCs w:val="24"/>
-        </w:rPr>
-        <w:t>,</w:t>
-      </w:r>
-      <w:r>
-        <w:rPr>
-          <w:rFonts w:ascii="Times New Roman" w:hAnsi="Times New Roman" w:cs="Times New Roman"/>
-          <w:sz w:val="24"/>
-          <w:szCs w:val="24"/>
-        </w:rPr>
-        <w:t xml:space="preserve"> </w:t>
-      </w:r>
-      <w:r>
-        <w:rPr>
-          <w:rFonts w:ascii="Times New Roman" w:hAnsi="Times New Roman" w:cs="Times New Roman"/>
-          <w:sz w:val="24"/>
-          <w:szCs w:val="24"/>
-        </w:rPr>
-        <w:t xml:space="preserve">Removed </w:t>
-      </w:r>
-      <w:r>
-        <w:rPr>
-          <w:rFonts w:ascii="Times New Roman" w:hAnsi="Times New Roman" w:cs="Times New Roman"/>
-          <w:sz w:val="24"/>
-          <w:szCs w:val="24"/>
-        </w:rPr>
-        <w:t>4</w:t>
-      </w:r>
-      <w:r>
-        <w:rPr>
-          <w:rFonts w:ascii="Times New Roman" w:hAnsi="Times New Roman" w:cs="Times New Roman"/>
-          <w:sz w:val="24"/>
-          <w:szCs w:val="24"/>
-        </w:rPr>
-        <w:t>,</w:t>
-      </w:r>
-      <w:r>
-        <w:rPr>
-          <w:rFonts w:ascii="Times New Roman" w:hAnsi="Times New Roman" w:cs="Times New Roman"/>
-          <w:sz w:val="24"/>
-          <w:szCs w:val="24"/>
-        </w:rPr>
-        <w:t xml:space="preserve"> </w:t>
-      </w:r>
-      <w:r>
-        <w:rPr>
-          <w:rFonts w:ascii="Times New Roman" w:hAnsi="Times New Roman" w:cs="Times New Roman"/>
-          <w:sz w:val="24"/>
-          <w:szCs w:val="24"/>
-        </w:rPr>
-        <w:t xml:space="preserve">Removed </w:t>
-      </w:r>
-      <w:r>
-        <w:rPr>
-          <w:rFonts w:ascii="Times New Roman" w:hAnsi="Times New Roman" w:cs="Times New Roman"/>
-          <w:sz w:val="24"/>
-          <w:szCs w:val="24"/>
-        </w:rPr>
-        <w:t>5</w:t>
-      </w:r>
-      <w:r>
-        <w:rPr>
-          <w:rFonts w:ascii="Times New Roman" w:hAnsi="Times New Roman" w:cs="Times New Roman"/>
-          <w:sz w:val="24"/>
-          <w:szCs w:val="24"/>
-        </w:rPr>
-        <w:t>,</w:t>
-      </w:r>
-      <w:r>
-        <w:rPr>
-          <w:rFonts w:ascii="Times New Roman" w:hAnsi="Times New Roman" w:cs="Times New Roman"/>
-          <w:sz w:val="24"/>
-          <w:szCs w:val="24"/>
-        </w:rPr>
-        <w:t xml:space="preserve"> </w:t>
-      </w:r>
-      <w:r>
-        <w:rPr>
-          <w:rFonts w:ascii="Times New Roman" w:hAnsi="Times New Roman" w:cs="Times New Roman"/>
-          <w:sz w:val="24"/>
-          <w:szCs w:val="24"/>
-        </w:rPr>
-        <w:t xml:space="preserve">Removed </w:t>
-      </w:r>
-      <w:r>
-        <w:rPr>
-          <w:rFonts w:ascii="Times New Roman" w:hAnsi="Times New Roman" w:cs="Times New Roman"/>
-          <w:sz w:val="24"/>
-          <w:szCs w:val="24"/>
-        </w:rPr>
-        <w:t>6</w:t>
-      </w:r>
-      <w:r>
-        <w:rPr>
-          <w:rFonts w:ascii="Times New Roman" w:hAnsi="Times New Roman" w:cs="Times New Roman"/>
-          <w:sz w:val="24"/>
-          <w:szCs w:val="24"/>
-        </w:rPr>
-        <w:t>,</w:t>
-      </w:r>
-      <w:r>
-        <w:rPr>
-          <w:rFonts w:ascii="Times New Roman" w:hAnsi="Times New Roman" w:cs="Times New Roman"/>
-          <w:sz w:val="24"/>
-          <w:szCs w:val="24"/>
-        </w:rPr>
-        <w:t xml:space="preserve"> </w:t>
-      </w:r>
-      <w:r>
-        <w:rPr>
-          <w:rFonts w:ascii="Times New Roman" w:hAnsi="Times New Roman" w:cs="Times New Roman"/>
-          <w:sz w:val="24"/>
-          <w:szCs w:val="24"/>
-        </w:rPr>
-        <w:t xml:space="preserve">Removed </w:t>
-      </w:r>
-      <w:r>
-        <w:rPr>
-          <w:rFonts w:ascii="Times New Roman" w:hAnsi="Times New Roman" w:cs="Times New Roman"/>
-          <w:sz w:val="24"/>
-          <w:szCs w:val="24"/>
-        </w:rPr>
-        <w:t>7</w:t>
-      </w:r>
-      <w:r>
-        <w:rPr>
-          <w:rFonts w:ascii="Times New Roman" w:hAnsi="Times New Roman" w:cs="Times New Roman"/>
-          <w:sz w:val="24"/>
-          <w:szCs w:val="24"/>
-        </w:rPr>
-        <w:t>,</w:t>
-      </w:r>
-      <w:r>
-        <w:rPr>
-          <w:rFonts w:ascii="Times New Roman" w:hAnsi="Times New Roman" w:cs="Times New Roman"/>
-          <w:sz w:val="24"/>
-          <w:szCs w:val="24"/>
-        </w:rPr>
-        <w:t xml:space="preserve"> </w:t>
-      </w:r>
-      <w:r>
-        <w:rPr>
-          <w:rFonts w:ascii="Times New Roman" w:hAnsi="Times New Roman" w:cs="Times New Roman"/>
-          <w:sz w:val="24"/>
-          <w:szCs w:val="24"/>
-        </w:rPr>
-        <w:t xml:space="preserve">Removed </w:t>
-      </w:r>
-      <w:r>
-        <w:rPr>
-          <w:rFonts w:ascii="Times New Roman" w:hAnsi="Times New Roman" w:cs="Times New Roman"/>
-          <w:sz w:val="24"/>
-          <w:szCs w:val="24"/>
-        </w:rPr>
-        <w:t>8</w:t>
-      </w:r>
-      <w:r>
-        <w:rPr>
-          <w:rFonts w:ascii="Times New Roman" w:hAnsi="Times New Roman" w:cs="Times New Roman"/>
-          <w:sz w:val="24"/>
-          <w:szCs w:val="24"/>
-        </w:rPr>
-        <w:t>,</w:t>
-      </w:r>
-      <w:r>
-        <w:rPr>
-          <w:rFonts w:ascii="Times New Roman" w:hAnsi="Times New Roman" w:cs="Times New Roman"/>
-          <w:sz w:val="24"/>
-          <w:szCs w:val="24"/>
-        </w:rPr>
-        <w:t xml:space="preserve"> </w:t>
-      </w:r>
-      <w:r>
-        <w:rPr>
-          <w:rFonts w:ascii="Times New Roman" w:hAnsi="Times New Roman" w:cs="Times New Roman"/>
-          <w:sz w:val="24"/>
-          <w:szCs w:val="24"/>
-        </w:rPr>
-        <w:t xml:space="preserve">Removed </w:t>
-      </w:r>
-      <w:r>
-        <w:rPr>
-          <w:rFonts w:ascii="Times New Roman" w:hAnsi="Times New Roman" w:cs="Times New Roman"/>
-          <w:sz w:val="24"/>
-          <w:szCs w:val="24"/>
-        </w:rPr>
-        <w:t xml:space="preserve">9.” Then queues [0] will be empty and </w:t>
-      </w:r>
-      <w:proofErr w:type="spellStart"/>
-      <w:r>
-        <w:rPr>
-          <w:rFonts w:ascii="Times New Roman" w:hAnsi="Times New Roman" w:cs="Times New Roman"/>
-          <w:sz w:val="24"/>
-          <w:szCs w:val="24"/>
-        </w:rPr>
-        <w:t>tryRemove</w:t>
-      </w:r>
-      <w:proofErr w:type="spellEnd"/>
-      <w:r>
-        <w:rPr>
-          <w:rFonts w:ascii="Times New Roman" w:hAnsi="Times New Roman" w:cs="Times New Roman"/>
-          <w:sz w:val="24"/>
-          <w:szCs w:val="24"/>
-        </w:rPr>
-        <w:t xml:space="preserve"> function will return false. Therefore, for the rest part of the for loop, the output will be “Nothing there.”</w:t>
+        <w:t xml:space="preserve"> function with queue [1] and queue [2] will just print “Nothing there.” </w:t>
       </w:r>
       <w:r>
         <w:rPr>
@@ -873,7 +945,7 @@
           <w:sz w:val="24"/>
           <w:szCs w:val="24"/>
         </w:rPr>
-        <w:t xml:space="preserve"> </w:t>
+        <w:t>×</w:t>
       </w:r>
       <w:r>
         <w:rPr>
@@ -881,7 +953,15 @@
           <w:sz w:val="24"/>
           <w:szCs w:val="24"/>
         </w:rPr>
-        <w:t>×</w:t>
+        <w:t>10</w:t>
+      </w:r>
+      <w:r>
+        <w:rPr>
+          <w:rFonts w:ascii="Times New Roman" w:hAnsi="Times New Roman" w:cs="Times New Roman"/>
+          <w:sz w:val="24"/>
+          <w:szCs w:val="24"/>
+        </w:rPr>
+        <w:t xml:space="preserve"> </w:t>
       </w:r>
       <w:r>
         <w:rPr>
@@ -889,22 +969,6 @@
           <w:sz w:val="24"/>
           <w:szCs w:val="24"/>
         </w:rPr>
-        <w:t xml:space="preserve"> 10</w:t>
-      </w:r>
-      <w:r>
-        <w:rPr>
-          <w:rFonts w:ascii="Times New Roman" w:hAnsi="Times New Roman" w:cs="Times New Roman"/>
-          <w:sz w:val="24"/>
-          <w:szCs w:val="24"/>
-        </w:rPr>
-        <w:t xml:space="preserve"> </w:t>
-      </w:r>
-      <w:r>
-        <w:rPr>
-          <w:rFonts w:ascii="Times New Roman" w:hAnsi="Times New Roman" w:cs="Times New Roman" w:hint="eastAsia"/>
-          <w:sz w:val="24"/>
-          <w:szCs w:val="24"/>
-        </w:rPr>
         <w:t>times</w:t>
       </w:r>
       <w:r>
@@ -913,154 +977,6 @@
           <w:sz w:val="24"/>
           <w:szCs w:val="24"/>
         </w:rPr>
-        <w:t xml:space="preserve">. Either thread for </w:t>
-      </w:r>
-      <w:r>
-        <w:rPr>
-          <w:rFonts w:ascii="Times New Roman" w:hAnsi="Times New Roman" w:cs="Times New Roman"/>
-          <w:sz w:val="24"/>
-          <w:szCs w:val="24"/>
-        </w:rPr>
-        <w:t>queue [</w:t>
-      </w:r>
-      <w:r>
-        <w:rPr>
-          <w:rFonts w:ascii="Times New Roman" w:hAnsi="Times New Roman" w:cs="Times New Roman"/>
-          <w:sz w:val="24"/>
-          <w:szCs w:val="24"/>
-        </w:rPr>
-        <w:t xml:space="preserve">1] and </w:t>
-      </w:r>
-      <w:r>
-        <w:rPr>
-          <w:rFonts w:ascii="Times New Roman" w:hAnsi="Times New Roman" w:cs="Times New Roman"/>
-          <w:sz w:val="24"/>
-          <w:szCs w:val="24"/>
-        </w:rPr>
-        <w:t>queue [</w:t>
-      </w:r>
-      <w:r>
-        <w:rPr>
-          <w:rFonts w:ascii="Times New Roman" w:hAnsi="Times New Roman" w:cs="Times New Roman"/>
-          <w:sz w:val="24"/>
-          <w:szCs w:val="24"/>
-        </w:rPr>
-        <w:t xml:space="preserve">2] has been executed yet, therefore, </w:t>
-      </w:r>
-      <w:r>
-        <w:rPr>
-          <w:rFonts w:ascii="Times New Roman" w:hAnsi="Times New Roman" w:cs="Times New Roman"/>
-          <w:sz w:val="24"/>
-          <w:szCs w:val="24"/>
-        </w:rPr>
-        <w:t>queue [</w:t>
-      </w:r>
-      <w:r>
-        <w:rPr>
-          <w:rFonts w:ascii="Times New Roman" w:hAnsi="Times New Roman" w:cs="Times New Roman"/>
-          <w:sz w:val="24"/>
-          <w:szCs w:val="24"/>
-        </w:rPr>
-        <w:t xml:space="preserve">1] and </w:t>
-      </w:r>
-      <w:r>
-        <w:rPr>
-          <w:rFonts w:ascii="Times New Roman" w:hAnsi="Times New Roman" w:cs="Times New Roman"/>
-          <w:sz w:val="24"/>
-          <w:szCs w:val="24"/>
-        </w:rPr>
-        <w:t>queue [</w:t>
-      </w:r>
-      <w:r>
-        <w:rPr>
-          <w:rFonts w:ascii="Times New Roman" w:hAnsi="Times New Roman" w:cs="Times New Roman"/>
-          <w:sz w:val="24"/>
-          <w:szCs w:val="24"/>
-        </w:rPr>
-        <w:t>2] has nothing inside, and their</w:t>
-      </w:r>
-      <w:r>
-        <w:rPr>
-          <w:rFonts w:ascii="Times New Roman" w:hAnsi="Times New Roman" w:cs="Times New Roman"/>
-          <w:sz w:val="24"/>
-          <w:szCs w:val="24"/>
-        </w:rPr>
-        <w:t xml:space="preserve"> </w:t>
-      </w:r>
-      <w:proofErr w:type="spellStart"/>
-      <w:r>
-        <w:rPr>
-          <w:rFonts w:ascii="Times New Roman" w:hAnsi="Times New Roman" w:cs="Times New Roman"/>
-          <w:sz w:val="24"/>
-          <w:szCs w:val="24"/>
-        </w:rPr>
-        <w:t>tryRemove</w:t>
-      </w:r>
-      <w:proofErr w:type="spellEnd"/>
-      <w:r>
-        <w:rPr>
-          <w:rFonts w:ascii="Times New Roman" w:hAnsi="Times New Roman" w:cs="Times New Roman"/>
-          <w:sz w:val="24"/>
-          <w:szCs w:val="24"/>
-        </w:rPr>
-        <w:t xml:space="preserve"> functions will return false. Therefore, for the </w:t>
-      </w:r>
-      <w:proofErr w:type="spellStart"/>
-      <w:r>
-        <w:rPr>
-          <w:rFonts w:ascii="Times New Roman" w:hAnsi="Times New Roman" w:cs="Times New Roman"/>
-          <w:sz w:val="24"/>
-          <w:szCs w:val="24"/>
-        </w:rPr>
-        <w:t>testRemoval</w:t>
-      </w:r>
-      <w:proofErr w:type="spellEnd"/>
-      <w:r>
-        <w:rPr>
-          <w:rFonts w:ascii="Times New Roman" w:hAnsi="Times New Roman" w:cs="Times New Roman"/>
-          <w:sz w:val="24"/>
-          <w:szCs w:val="24"/>
-        </w:rPr>
-        <w:t xml:space="preserve"> function with queue [1] and queue [2] will just print “Nothing there.” </w:t>
-      </w:r>
-      <w:r>
-        <w:rPr>
-          <w:rFonts w:ascii="Times New Roman" w:hAnsi="Times New Roman" w:cs="Times New Roman" w:hint="eastAsia"/>
-          <w:sz w:val="24"/>
-          <w:szCs w:val="24"/>
-        </w:rPr>
-        <w:t>×</w:t>
-      </w:r>
-      <w:r>
-        <w:rPr>
-          <w:rFonts w:ascii="Times New Roman" w:hAnsi="Times New Roman" w:cs="Times New Roman" w:hint="eastAsia"/>
-          <w:sz w:val="24"/>
-          <w:szCs w:val="24"/>
-        </w:rPr>
-        <w:t>10</w:t>
-      </w:r>
-      <w:r>
-        <w:rPr>
-          <w:rFonts w:ascii="Times New Roman" w:hAnsi="Times New Roman" w:cs="Times New Roman"/>
-          <w:sz w:val="24"/>
-          <w:szCs w:val="24"/>
-        </w:rPr>
-        <w:t xml:space="preserve"> </w:t>
-      </w:r>
-      <w:r>
-        <w:rPr>
-          <w:rFonts w:ascii="Times New Roman" w:hAnsi="Times New Roman" w:cs="Times New Roman" w:hint="eastAsia"/>
-          <w:sz w:val="24"/>
-          <w:szCs w:val="24"/>
-        </w:rPr>
-        <w:t>times</w:t>
-      </w:r>
-      <w:r>
-        <w:rPr>
-          <w:rFonts w:ascii="Times New Roman" w:hAnsi="Times New Roman" w:cs="Times New Roman"/>
-          <w:sz w:val="24"/>
-          <w:szCs w:val="24"/>
-        </w:rPr>
         <w:t xml:space="preserve">  In conclusion the output will be:</w:t>
       </w:r>
     </w:p>
@@ -1079,15 +995,7 @@
           <w:sz w:val="24"/>
           <w:szCs w:val="24"/>
         </w:rPr>
-        <w:t>Queue 0</w:t>
-      </w:r>
-      <w:r>
-        <w:rPr>
-          <w:rFonts w:ascii="Times New Roman" w:hAnsi="Times New Roman" w:cs="Times New Roman"/>
-          <w:sz w:val="24"/>
-          <w:szCs w:val="24"/>
-        </w:rPr>
-        <w:t>:                                                           Queue 1:</w:t>
+        <w:t>Queue 0:                                                           Queue 1:</w:t>
       </w:r>
     </w:p>
     <w:p>
@@ -1117,46 +1025,15 @@
           <w:szCs w:val="24"/>
         </w:rPr>
         <w:tab/>
-      </w:r>
-      <w:r>
-        <w:rPr>
-          <w:rFonts w:ascii="Times New Roman" w:hAnsi="Times New Roman" w:cs="Times New Roman"/>
-          <w:sz w:val="24"/>
-          <w:szCs w:val="24"/>
-        </w:rPr>
-        <w:t>Nothing there</w:t>
-      </w:r>
-      <w:r>
-        <w:rPr>
-          <w:rFonts w:ascii="Times New Roman" w:hAnsi="Times New Roman" w:cs="Times New Roman"/>
-          <w:sz w:val="24"/>
-          <w:szCs w:val="24"/>
-        </w:rPr>
-        <w:t xml:space="preserve">               </w:t>
-      </w:r>
-      <w:r>
-        <w:rPr>
-          <w:rFonts w:ascii="Times New Roman" w:hAnsi="Times New Roman" w:cs="Times New Roman"/>
-          <w:sz w:val="24"/>
-          <w:szCs w:val="24"/>
-        </w:rPr>
-        <w:t>Nothing there</w:t>
-      </w:r>
-      <w:r>
-        <w:rPr>
-          <w:rFonts w:ascii="Times New Roman" w:hAnsi="Times New Roman" w:cs="Times New Roman"/>
-          <w:sz w:val="24"/>
-          <w:szCs w:val="24"/>
-        </w:rPr>
-        <w:t xml:space="preserve">              </w:t>
-      </w:r>
-      <w:r>
-        <w:rPr>
-          <w:rFonts w:ascii="Times New Roman" w:hAnsi="Times New Roman" w:cs="Times New Roman"/>
-          <w:sz w:val="24"/>
-          <w:szCs w:val="24"/>
-        </w:rPr>
-        <w:t>Nothing there</w:t>
+        <w:t>Nothing there               Nothing there</w:t>
+      </w:r>
+      <w:r>
+        <w:rPr>
+          <w:rFonts w:ascii="Times New Roman" w:hAnsi="Times New Roman" w:cs="Times New Roman"/>
+          <w:sz w:val="24"/>
+          <w:szCs w:val="24"/>
+        </w:rPr>
+        <w:t xml:space="preserve">              Nothing there</w:t>
       </w:r>
     </w:p>
     <w:p>
@@ -1196,13 +1073,6 @@
           <w:szCs w:val="24"/>
         </w:rPr>
         <w:tab/>
-      </w:r>
-      <w:r>
-        <w:rPr>
-          <w:rFonts w:ascii="Times New Roman" w:hAnsi="Times New Roman" w:cs="Times New Roman"/>
-          <w:sz w:val="24"/>
-          <w:szCs w:val="24"/>
-        </w:rPr>
         <w:t>Nothing there</w:t>
       </w:r>
       <w:r>
@@ -1228,31 +1098,15 @@
           <w:sz w:val="24"/>
           <w:szCs w:val="24"/>
         </w:rPr>
-        <w:t xml:space="preserve"> </w:t>
-      </w:r>
-      <w:r>
-        <w:rPr>
-          <w:rFonts w:ascii="Times New Roman" w:hAnsi="Times New Roman" w:cs="Times New Roman"/>
-          <w:sz w:val="24"/>
-          <w:szCs w:val="24"/>
-        </w:rPr>
-        <w:t>Nothing there</w:t>
-      </w:r>
-      <w:r>
-        <w:rPr>
-          <w:rFonts w:ascii="Times New Roman" w:hAnsi="Times New Roman" w:cs="Times New Roman"/>
-          <w:sz w:val="24"/>
-          <w:szCs w:val="24"/>
-        </w:rPr>
-        <w:t xml:space="preserve">              </w:t>
-      </w:r>
-      <w:r>
-        <w:rPr>
-          <w:rFonts w:ascii="Times New Roman" w:hAnsi="Times New Roman" w:cs="Times New Roman"/>
-          <w:sz w:val="24"/>
-          <w:szCs w:val="24"/>
-        </w:rPr>
-        <w:t>Nothing there</w:t>
+        <w:t xml:space="preserve"> Nothing there</w:t>
+      </w:r>
+      <w:r>
+        <w:rPr>
+          <w:rFonts w:ascii="Times New Roman" w:hAnsi="Times New Roman" w:cs="Times New Roman"/>
+          <w:sz w:val="24"/>
+          <w:szCs w:val="24"/>
+        </w:rPr>
+        <w:t xml:space="preserve">              Nothing there</w:t>
       </w:r>
     </w:p>
     <w:p>
@@ -1292,13 +1146,6 @@
           <w:szCs w:val="24"/>
         </w:rPr>
         <w:tab/>
-      </w:r>
-      <w:r>
-        <w:rPr>
-          <w:rFonts w:ascii="Times New Roman" w:hAnsi="Times New Roman" w:cs="Times New Roman"/>
-          <w:sz w:val="24"/>
-          <w:szCs w:val="24"/>
-        </w:rPr>
         <w:t>Nothing there</w:t>
       </w:r>
       <w:r>
@@ -1331,15 +1178,7 @@
           <w:sz w:val="24"/>
           <w:szCs w:val="24"/>
         </w:rPr>
-        <w:t xml:space="preserve">              </w:t>
-      </w:r>
-      <w:r>
-        <w:rPr>
-          <w:rFonts w:ascii="Times New Roman" w:hAnsi="Times New Roman" w:cs="Times New Roman"/>
-          <w:sz w:val="24"/>
-          <w:szCs w:val="24"/>
-        </w:rPr>
-        <w:t>Nothing there</w:t>
+        <w:t xml:space="preserve">              Nothing there</w:t>
       </w:r>
     </w:p>
     <w:p>
@@ -1379,13 +1218,6 @@
           <w:szCs w:val="24"/>
         </w:rPr>
         <w:tab/>
-      </w:r>
-      <w:r>
-        <w:rPr>
-          <w:rFonts w:ascii="Times New Roman" w:hAnsi="Times New Roman" w:cs="Times New Roman"/>
-          <w:sz w:val="24"/>
-          <w:szCs w:val="24"/>
-        </w:rPr>
         <w:t>Nothing there</w:t>
       </w:r>
       <w:r>
@@ -1418,15 +1250,7 @@
           <w:sz w:val="24"/>
           <w:szCs w:val="24"/>
         </w:rPr>
-        <w:t xml:space="preserve">e               </w:t>
-      </w:r>
-      <w:r>
-        <w:rPr>
-          <w:rFonts w:ascii="Times New Roman" w:hAnsi="Times New Roman" w:cs="Times New Roman"/>
-          <w:sz w:val="24"/>
-          <w:szCs w:val="24"/>
-        </w:rPr>
-        <w:t>Nothing there</w:t>
+        <w:t>e               Nothing there</w:t>
       </w:r>
     </w:p>
     <w:p>
@@ -1466,13 +1290,6 @@
           <w:szCs w:val="24"/>
         </w:rPr>
         <w:tab/>
-      </w:r>
-      <w:r>
-        <w:rPr>
-          <w:rFonts w:ascii="Times New Roman" w:hAnsi="Times New Roman" w:cs="Times New Roman"/>
-          <w:sz w:val="24"/>
-          <w:szCs w:val="24"/>
-        </w:rPr>
         <w:t>Nothing there</w:t>
       </w:r>
       <w:r>
@@ -1505,15 +1322,7 @@
           <w:sz w:val="24"/>
           <w:szCs w:val="24"/>
         </w:rPr>
-        <w:t xml:space="preserve">               </w:t>
-      </w:r>
-      <w:r>
-        <w:rPr>
-          <w:rFonts w:ascii="Times New Roman" w:hAnsi="Times New Roman" w:cs="Times New Roman"/>
-          <w:sz w:val="24"/>
-          <w:szCs w:val="24"/>
-        </w:rPr>
-        <w:t>Nothing there</w:t>
+        <w:t xml:space="preserve">               Nothing there</w:t>
       </w:r>
     </w:p>
     <w:p>
@@ -1553,13 +1362,6 @@
           <w:szCs w:val="24"/>
         </w:rPr>
         <w:tab/>
-      </w:r>
-      <w:r>
-        <w:rPr>
-          <w:rFonts w:ascii="Times New Roman" w:hAnsi="Times New Roman" w:cs="Times New Roman"/>
-          <w:sz w:val="24"/>
-          <w:szCs w:val="24"/>
-        </w:rPr>
         <w:t>Nothing there</w:t>
       </w:r>
       <w:r>
@@ -1592,15 +1394,7 @@
           <w:sz w:val="24"/>
           <w:szCs w:val="24"/>
         </w:rPr>
-        <w:t xml:space="preserve">               </w:t>
-      </w:r>
-      <w:r>
-        <w:rPr>
-          <w:rFonts w:ascii="Times New Roman" w:hAnsi="Times New Roman" w:cs="Times New Roman"/>
-          <w:sz w:val="24"/>
-          <w:szCs w:val="24"/>
-        </w:rPr>
-        <w:t>Nothing there</w:t>
+        <w:t xml:space="preserve">               Nothing there</w:t>
       </w:r>
     </w:p>
     <w:p>
@@ -1640,13 +1434,6 @@
           <w:szCs w:val="24"/>
         </w:rPr>
         <w:tab/>
-      </w:r>
-      <w:r>
-        <w:rPr>
-          <w:rFonts w:ascii="Times New Roman" w:hAnsi="Times New Roman" w:cs="Times New Roman"/>
-          <w:sz w:val="24"/>
-          <w:szCs w:val="24"/>
-        </w:rPr>
         <w:t>Nothing there</w:t>
       </w:r>
       <w:r>
@@ -1679,15 +1466,7 @@
           <w:sz w:val="24"/>
           <w:szCs w:val="24"/>
         </w:rPr>
-        <w:t xml:space="preserve">               </w:t>
-      </w:r>
-      <w:r>
-        <w:rPr>
-          <w:rFonts w:ascii="Times New Roman" w:hAnsi="Times New Roman" w:cs="Times New Roman"/>
-          <w:sz w:val="24"/>
-          <w:szCs w:val="24"/>
-        </w:rPr>
-        <w:t>Nothing there</w:t>
+        <w:t xml:space="preserve">               Nothing there</w:t>
       </w:r>
     </w:p>
     <w:p>
@@ -1727,13 +1506,6 @@
           <w:szCs w:val="24"/>
         </w:rPr>
         <w:tab/>
-      </w:r>
-      <w:r>
-        <w:rPr>
-          <w:rFonts w:ascii="Times New Roman" w:hAnsi="Times New Roman" w:cs="Times New Roman"/>
-          <w:sz w:val="24"/>
-          <w:szCs w:val="24"/>
-        </w:rPr>
         <w:t>Nothing there</w:t>
       </w:r>
       <w:r>
@@ -1766,15 +1538,7 @@
           <w:sz w:val="24"/>
           <w:szCs w:val="24"/>
         </w:rPr>
-        <w:t xml:space="preserve">               </w:t>
-      </w:r>
-      <w:r>
-        <w:rPr>
-          <w:rFonts w:ascii="Times New Roman" w:hAnsi="Times New Roman" w:cs="Times New Roman"/>
-          <w:sz w:val="24"/>
-          <w:szCs w:val="24"/>
-        </w:rPr>
-        <w:t>Nothing there</w:t>
+        <w:t xml:space="preserve">               Nothing there</w:t>
       </w:r>
     </w:p>
     <w:p>
@@ -1814,13 +1578,6 @@
           <w:szCs w:val="24"/>
         </w:rPr>
         <w:tab/>
-      </w:r>
-      <w:r>
-        <w:rPr>
-          <w:rFonts w:ascii="Times New Roman" w:hAnsi="Times New Roman" w:cs="Times New Roman"/>
-          <w:sz w:val="24"/>
-          <w:szCs w:val="24"/>
-        </w:rPr>
         <w:t>Nothing there</w:t>
       </w:r>
       <w:r>
@@ -1853,15 +1610,7 @@
           <w:sz w:val="24"/>
           <w:szCs w:val="24"/>
         </w:rPr>
-        <w:t xml:space="preserve">               </w:t>
-      </w:r>
-      <w:r>
-        <w:rPr>
-          <w:rFonts w:ascii="Times New Roman" w:hAnsi="Times New Roman" w:cs="Times New Roman"/>
-          <w:sz w:val="24"/>
-          <w:szCs w:val="24"/>
-        </w:rPr>
-        <w:t>Nothing there</w:t>
+        <w:t xml:space="preserve">               Nothing there</w:t>
       </w:r>
     </w:p>
     <w:p>
@@ -1915,15 +1664,7 @@
           <w:sz w:val="24"/>
           <w:szCs w:val="24"/>
         </w:rPr>
-        <w:t>Nothing there</w:t>
-      </w:r>
-      <w:r>
-        <w:rPr>
-          <w:rFonts w:ascii="Times New Roman" w:hAnsi="Times New Roman" w:cs="Times New Roman"/>
-          <w:sz w:val="24"/>
-          <w:szCs w:val="24"/>
-        </w:rPr>
-        <w:t xml:space="preserve">       </w:t>
+        <w:t xml:space="preserve">Nothing there       </w:t>
       </w:r>
       <w:r>
         <w:rPr>
@@ -1947,15 +1688,7 @@
           <w:sz w:val="24"/>
           <w:szCs w:val="24"/>
         </w:rPr>
-        <w:t xml:space="preserve">              </w:t>
-      </w:r>
-      <w:r>
-        <w:rPr>
-          <w:rFonts w:ascii="Times New Roman" w:hAnsi="Times New Roman" w:cs="Times New Roman"/>
-          <w:sz w:val="24"/>
-          <w:szCs w:val="24"/>
-        </w:rPr>
-        <w:t>Nothing there</w:t>
+        <w:t xml:space="preserve">              Nothing there</w:t>
       </w:r>
     </w:p>
     <w:p>
@@ -2195,23 +1928,7 @@
           <w:sz w:val="24"/>
           <w:szCs w:val="24"/>
         </w:rPr>
-        <w:t xml:space="preserve">Nothing there             </w:t>
-      </w:r>
-      <w:r>
-        <w:rPr>
-          <w:rFonts w:ascii="Times New Roman" w:hAnsi="Times New Roman" w:cs="Times New Roman"/>
-          <w:sz w:val="24"/>
-          <w:szCs w:val="24"/>
-        </w:rPr>
-        <w:t xml:space="preserve"> </w:t>
-      </w:r>
-      <w:r>
-        <w:rPr>
-          <w:rFonts w:ascii="Times New Roman" w:hAnsi="Times New Roman" w:cs="Times New Roman"/>
-          <w:sz w:val="24"/>
-          <w:szCs w:val="24"/>
-        </w:rPr>
-        <w:t>Nothing there</w:t>
+        <w:t>Nothing there              Nothing there</w:t>
       </w:r>
     </w:p>
     <w:p>
@@ -2416,6 +2133,54 @@
         </w:rPr>
         <w:t xml:space="preserve">thread </w:t>
       </w:r>
+      <w:r>
+        <w:rPr>
+          <w:rFonts w:ascii="Times New Roman" w:hAnsi="Times New Roman" w:cs="Times New Roman"/>
+          <w:sz w:val="24"/>
+          <w:szCs w:val="24"/>
+        </w:rPr>
+        <w:t>work</w:t>
+      </w:r>
+      <w:r>
+        <w:rPr>
+          <w:rFonts w:ascii="Times New Roman" w:hAnsi="Times New Roman" w:cs="Times New Roman"/>
+          <w:sz w:val="24"/>
+          <w:szCs w:val="24"/>
+        </w:rPr>
+        <w:t>er</w:t>
+      </w:r>
+      <w:r>
+        <w:rPr>
+          <w:rFonts w:ascii="Times New Roman" w:hAnsi="Times New Roman" w:cs="Times New Roman"/>
+          <w:sz w:val="24"/>
+          <w:szCs w:val="24"/>
+        </w:rPr>
+        <w:t>s [</w:t>
+      </w:r>
+      <w:r>
+        <w:rPr>
+          <w:rFonts w:ascii="Times New Roman" w:hAnsi="Times New Roman" w:cs="Times New Roman"/>
+          <w:sz w:val="24"/>
+          <w:szCs w:val="24"/>
+        </w:rPr>
+        <w:t xml:space="preserve">0] runs </w:t>
+      </w:r>
+      <w:r>
+        <w:rPr>
+          <w:rFonts w:ascii="Times New Roman" w:hAnsi="Times New Roman" w:cs="Times New Roman"/>
+          <w:sz w:val="24"/>
+          <w:szCs w:val="24"/>
+        </w:rPr>
+        <w:t>after</w:t>
+      </w:r>
+      <w:r>
+        <w:rPr>
+          <w:rFonts w:ascii="Times New Roman" w:hAnsi="Times New Roman" w:cs="Times New Roman"/>
+          <w:sz w:val="24"/>
+          <w:szCs w:val="24"/>
+        </w:rPr>
+        <w:t xml:space="preserve"> </w:t>
+      </w:r>
       <w:proofErr w:type="spellStart"/>
       <w:r>
         <w:rPr>
@@ -2423,7 +2188,7 @@
           <w:sz w:val="24"/>
           <w:szCs w:val="24"/>
         </w:rPr>
-        <w:t>workds</w:t>
+        <w:t>testRemoval</w:t>
       </w:r>
       <w:proofErr w:type="spellEnd"/>
       <w:r>
@@ -2432,31 +2197,65 @@
           <w:sz w:val="24"/>
           <w:szCs w:val="24"/>
         </w:rPr>
-        <w:t xml:space="preserve"> [</w:t>
-      </w:r>
-      <w:r>
-        <w:rPr>
-          <w:rFonts w:ascii="Times New Roman" w:hAnsi="Times New Roman" w:cs="Times New Roman"/>
-          <w:sz w:val="24"/>
-          <w:szCs w:val="24"/>
-        </w:rPr>
-        <w:t xml:space="preserve">0] runs </w:t>
-      </w:r>
-      <w:r>
-        <w:rPr>
-          <w:rFonts w:ascii="Times New Roman" w:hAnsi="Times New Roman" w:cs="Times New Roman"/>
-          <w:sz w:val="24"/>
-          <w:szCs w:val="24"/>
-        </w:rPr>
-        <w:t>after</w:t>
-      </w:r>
-      <w:r>
-        <w:rPr>
-          <w:rFonts w:ascii="Times New Roman" w:hAnsi="Times New Roman" w:cs="Times New Roman"/>
-          <w:sz w:val="24"/>
-          <w:szCs w:val="24"/>
-        </w:rPr>
-        <w:t xml:space="preserve"> </w:t>
+        <w:t>.</w:t>
+      </w:r>
+    </w:p>
+    <w:p>
+      <w:pPr>
+        <w:spacing w:line="360" w:lineRule="auto"/>
+        <w:rPr>
+          <w:rFonts w:ascii="Times New Roman" w:hAnsi="Times New Roman" w:cs="Times New Roman"/>
+          <w:sz w:val="24"/>
+          <w:szCs w:val="24"/>
+        </w:rPr>
+      </w:pPr>
+      <w:r>
+        <w:rPr>
+          <w:rFonts w:ascii="Times New Roman" w:hAnsi="Times New Roman" w:cs="Times New Roman"/>
+          <w:sz w:val="24"/>
+          <w:szCs w:val="24"/>
+        </w:rPr>
+        <w:t>Because</w:t>
+      </w:r>
+      <w:r>
+        <w:rPr>
+          <w:rFonts w:ascii="Times New Roman" w:hAnsi="Times New Roman" w:cs="Times New Roman"/>
+          <w:sz w:val="24"/>
+          <w:szCs w:val="24"/>
+        </w:rPr>
+        <w:t xml:space="preserve"> </w:t>
+      </w:r>
+      <w:r>
+        <w:rPr>
+          <w:rFonts w:ascii="Times New Roman" w:hAnsi="Times New Roman" w:cs="Times New Roman"/>
+          <w:sz w:val="24"/>
+          <w:szCs w:val="24"/>
+        </w:rPr>
+        <w:t>thread work</w:t>
+      </w:r>
+      <w:r>
+        <w:rPr>
+          <w:rFonts w:ascii="Times New Roman" w:hAnsi="Times New Roman" w:cs="Times New Roman"/>
+          <w:sz w:val="24"/>
+          <w:szCs w:val="24"/>
+        </w:rPr>
+        <w:t>er</w:t>
+      </w:r>
+      <w:r>
+        <w:rPr>
+          <w:rFonts w:ascii="Times New Roman" w:hAnsi="Times New Roman" w:cs="Times New Roman"/>
+          <w:sz w:val="24"/>
+          <w:szCs w:val="24"/>
+        </w:rPr>
+        <w:t>s [0]</w:t>
+      </w:r>
+      <w:r>
+        <w:rPr>
+          <w:rFonts w:ascii="Times New Roman" w:hAnsi="Times New Roman" w:cs="Times New Roman"/>
+          <w:sz w:val="24"/>
+          <w:szCs w:val="24"/>
+        </w:rPr>
+        <w:t xml:space="preserve"> runs after </w:t>
       </w:r>
       <w:proofErr w:type="spellStart"/>
       <w:r>
@@ -2474,41 +2273,7 @@
           <w:sz w:val="24"/>
           <w:szCs w:val="24"/>
         </w:rPr>
-        <w:t>.</w:t>
-      </w:r>
-    </w:p>
-    <w:p>
-      <w:pPr>
-        <w:spacing w:line="360" w:lineRule="auto"/>
-        <w:rPr>
-          <w:rFonts w:ascii="Times New Roman" w:hAnsi="Times New Roman" w:cs="Times New Roman"/>
-          <w:sz w:val="24"/>
-          <w:szCs w:val="24"/>
-        </w:rPr>
-      </w:pPr>
-      <w:r>
-        <w:rPr>
-          <w:rFonts w:ascii="Times New Roman" w:hAnsi="Times New Roman" w:cs="Times New Roman"/>
-          <w:sz w:val="24"/>
-          <w:szCs w:val="24"/>
-        </w:rPr>
-        <w:t>Because</w:t>
-      </w:r>
-      <w:r>
-        <w:rPr>
-          <w:rFonts w:ascii="Times New Roman" w:hAnsi="Times New Roman" w:cs="Times New Roman"/>
-          <w:sz w:val="24"/>
-          <w:szCs w:val="24"/>
-        </w:rPr>
-        <w:t xml:space="preserve"> </w:t>
-      </w:r>
-      <w:r>
-        <w:rPr>
-          <w:rFonts w:ascii="Times New Roman" w:hAnsi="Times New Roman" w:cs="Times New Roman"/>
-          <w:sz w:val="24"/>
-          <w:szCs w:val="24"/>
-        </w:rPr>
-        <w:t xml:space="preserve">thread </w:t>
+        <w:t xml:space="preserve">, when </w:t>
       </w:r>
       <w:proofErr w:type="spellStart"/>
       <w:r>
@@ -2517,7 +2282,7 @@
           <w:sz w:val="24"/>
           <w:szCs w:val="24"/>
         </w:rPr>
-        <w:t>workds</w:t>
+        <w:t>testRemoval</w:t>
       </w:r>
       <w:proofErr w:type="spellEnd"/>
       <w:r>
@@ -2526,50 +2291,6 @@
           <w:sz w:val="24"/>
           <w:szCs w:val="24"/>
         </w:rPr>
-        <w:t xml:space="preserve"> [0]</w:t>
-      </w:r>
-      <w:r>
-        <w:rPr>
-          <w:rFonts w:ascii="Times New Roman" w:hAnsi="Times New Roman" w:cs="Times New Roman"/>
-          <w:sz w:val="24"/>
-          <w:szCs w:val="24"/>
-        </w:rPr>
-        <w:t xml:space="preserve"> runs after </w:t>
-      </w:r>
-      <w:proofErr w:type="spellStart"/>
-      <w:r>
-        <w:rPr>
-          <w:rFonts w:ascii="Times New Roman" w:hAnsi="Times New Roman" w:cs="Times New Roman"/>
-          <w:sz w:val="24"/>
-          <w:szCs w:val="24"/>
-        </w:rPr>
-        <w:t>testRemoval</w:t>
-      </w:r>
-      <w:proofErr w:type="spellEnd"/>
-      <w:r>
-        <w:rPr>
-          <w:rFonts w:ascii="Times New Roman" w:hAnsi="Times New Roman" w:cs="Times New Roman"/>
-          <w:sz w:val="24"/>
-          <w:szCs w:val="24"/>
-        </w:rPr>
-        <w:t xml:space="preserve">, when </w:t>
-      </w:r>
-      <w:proofErr w:type="spellStart"/>
-      <w:r>
-        <w:rPr>
-          <w:rFonts w:ascii="Times New Roman" w:hAnsi="Times New Roman" w:cs="Times New Roman"/>
-          <w:sz w:val="24"/>
-          <w:szCs w:val="24"/>
-        </w:rPr>
-        <w:t>testRemoval</w:t>
-      </w:r>
-      <w:proofErr w:type="spellEnd"/>
-      <w:r>
-        <w:rPr>
-          <w:rFonts w:ascii="Times New Roman" w:hAnsi="Times New Roman" w:cs="Times New Roman"/>
-          <w:sz w:val="24"/>
-          <w:szCs w:val="24"/>
-        </w:rPr>
         <w:t xml:space="preserve"> executed, there is nothing in the queue [0], and for queue [1] and queue [2] will be the same. Therefore, the output should be:</w:t>
       </w:r>
     </w:p>
@@ -2588,55 +2309,7 @@
           <w:sz w:val="24"/>
           <w:szCs w:val="24"/>
         </w:rPr>
-        <w:t xml:space="preserve">Queue </w:t>
-      </w:r>
-      <w:r>
-        <w:rPr>
-          <w:rFonts w:ascii="Times New Roman" w:hAnsi="Times New Roman" w:cs="Times New Roman"/>
-          <w:sz w:val="24"/>
-          <w:szCs w:val="24"/>
-        </w:rPr>
-        <w:t>0</w:t>
-      </w:r>
-      <w:r>
-        <w:rPr>
-          <w:rFonts w:ascii="Times New Roman" w:hAnsi="Times New Roman" w:cs="Times New Roman"/>
-          <w:sz w:val="24"/>
-          <w:szCs w:val="24"/>
-        </w:rPr>
-        <w:t>:</w:t>
-      </w:r>
-      <w:r>
-        <w:rPr>
-          <w:rFonts w:ascii="Times New Roman" w:hAnsi="Times New Roman" w:cs="Times New Roman"/>
-          <w:sz w:val="24"/>
-          <w:szCs w:val="24"/>
-        </w:rPr>
-        <w:t xml:space="preserve">                                                                </w:t>
-      </w:r>
-      <w:r>
-        <w:rPr>
-          <w:rFonts w:ascii="Times New Roman" w:hAnsi="Times New Roman" w:cs="Times New Roman"/>
-          <w:sz w:val="24"/>
-          <w:szCs w:val="24"/>
-        </w:rPr>
-        <w:t xml:space="preserve">Queue </w:t>
-      </w:r>
-      <w:r>
-        <w:rPr>
-          <w:rFonts w:ascii="Times New Roman" w:hAnsi="Times New Roman" w:cs="Times New Roman"/>
-          <w:sz w:val="24"/>
-          <w:szCs w:val="24"/>
-        </w:rPr>
-        <w:t>1</w:t>
-      </w:r>
-      <w:r>
-        <w:rPr>
-          <w:rFonts w:ascii="Times New Roman" w:hAnsi="Times New Roman" w:cs="Times New Roman"/>
-          <w:sz w:val="24"/>
-          <w:szCs w:val="24"/>
-        </w:rPr>
-        <w:t>:</w:t>
+        <w:t>Queue 0:                                                                Queue 1:</w:t>
       </w:r>
     </w:p>
     <w:p>
@@ -2668,30 +2341,15 @@
           <w:szCs w:val="24"/>
         </w:rPr>
         <w:tab/>
-        <w:t xml:space="preserve">                     </w:t>
-      </w:r>
-      <w:r>
-        <w:rPr>
-          <w:rFonts w:ascii="Times New Roman" w:hAnsi="Times New Roman" w:cs="Times New Roman"/>
-          <w:sz w:val="24"/>
-          <w:szCs w:val="24"/>
-        </w:rPr>
-        <w:t>Nothing there</w:t>
-      </w:r>
-      <w:r>
-        <w:rPr>
-          <w:rFonts w:ascii="Times New Roman" w:hAnsi="Times New Roman" w:cs="Times New Roman"/>
-          <w:sz w:val="24"/>
-          <w:szCs w:val="24"/>
-        </w:rPr>
-        <w:tab/>
-      </w:r>
-      <w:r>
-        <w:rPr>
-          <w:rFonts w:ascii="Times New Roman" w:hAnsi="Times New Roman" w:cs="Times New Roman"/>
-          <w:sz w:val="24"/>
-          <w:szCs w:val="24"/>
-        </w:rPr>
+        <w:t xml:space="preserve">                     Nothing there</w:t>
+      </w:r>
+      <w:r>
+        <w:rPr>
+          <w:rFonts w:ascii="Times New Roman" w:hAnsi="Times New Roman" w:cs="Times New Roman"/>
+          <w:sz w:val="24"/>
+          <w:szCs w:val="24"/>
+        </w:rPr>
+        <w:tab/>
         <w:t>Nothing there</w:t>
       </w:r>
     </w:p>
@@ -2843,23 +2501,7 @@
           <w:sz w:val="24"/>
           <w:szCs w:val="24"/>
         </w:rPr>
-        <w:t>Nothing there              Nothing there</w:t>
-      </w:r>
-      <w:r>
-        <w:rPr>
-          <w:rFonts w:ascii="Times New Roman" w:hAnsi="Times New Roman" w:cs="Times New Roman"/>
-          <w:sz w:val="24"/>
-          <w:szCs w:val="24"/>
-        </w:rPr>
-        <w:t xml:space="preserve">                      </w:t>
-      </w:r>
-      <w:r>
-        <w:rPr>
-          <w:rFonts w:ascii="Times New Roman" w:hAnsi="Times New Roman" w:cs="Times New Roman"/>
-          <w:sz w:val="24"/>
-          <w:szCs w:val="24"/>
-        </w:rPr>
-        <w:t>Nothing there</w:t>
+        <w:t>Nothing there              Nothing there                      Nothing there</w:t>
       </w:r>
       <w:r>
         <w:rPr>
@@ -3279,29 +2921,15 @@
           <w:szCs w:val="24"/>
         </w:rPr>
         <w:tab/>
-      </w:r>
-      <w:r>
-        <w:rPr>
-          <w:rFonts w:ascii="Times New Roman" w:hAnsi="Times New Roman" w:cs="Times New Roman"/>
-          <w:sz w:val="24"/>
-          <w:szCs w:val="24"/>
-        </w:rPr>
-        <w:t>Nothing there</w:t>
-      </w:r>
-      <w:r>
-        <w:rPr>
-          <w:rFonts w:ascii="Times New Roman" w:hAnsi="Times New Roman" w:cs="Times New Roman"/>
-          <w:sz w:val="24"/>
-          <w:szCs w:val="24"/>
-        </w:rPr>
-        <w:tab/>
-      </w:r>
-      <w:r>
-        <w:rPr>
-          <w:rFonts w:ascii="Times New Roman" w:hAnsi="Times New Roman" w:cs="Times New Roman"/>
-          <w:sz w:val="24"/>
-          <w:szCs w:val="24"/>
-        </w:rPr>
+        <w:t>Nothing there</w:t>
+      </w:r>
+      <w:r>
+        <w:rPr>
+          <w:rFonts w:ascii="Times New Roman" w:hAnsi="Times New Roman" w:cs="Times New Roman"/>
+          <w:sz w:val="24"/>
+          <w:szCs w:val="24"/>
+        </w:rPr>
+        <w:tab/>
         <w:t>Nothing there</w:t>
       </w:r>
       <w:r>
@@ -3342,31 +2970,16 @@
           <w:szCs w:val="24"/>
         </w:rPr>
         <w:tab/>
-      </w:r>
-      <w:r>
-        <w:rPr>
-          <w:rFonts w:ascii="Times New Roman" w:hAnsi="Times New Roman" w:cs="Times New Roman"/>
-          <w:sz w:val="24"/>
-          <w:szCs w:val="24"/>
-        </w:rPr>
-        <w:t>Nothing there</w:t>
-      </w:r>
-      <w:r>
-        <w:rPr>
-          <w:rFonts w:ascii="Times New Roman" w:hAnsi="Times New Roman" w:cs="Times New Roman"/>
-          <w:sz w:val="24"/>
-          <w:szCs w:val="24"/>
-        </w:rPr>
-        <w:tab/>
-        <w:t xml:space="preserve"> </w:t>
-      </w:r>
-      <w:r>
-        <w:rPr>
-          <w:rFonts w:ascii="Times New Roman" w:hAnsi="Times New Roman" w:cs="Times New Roman"/>
-          <w:sz w:val="24"/>
-          <w:szCs w:val="24"/>
-        </w:rPr>
-        <w:t>Nothing there</w:t>
+        <w:t>Nothing there</w:t>
+      </w:r>
+      <w:r>
+        <w:rPr>
+          <w:rFonts w:ascii="Times New Roman" w:hAnsi="Times New Roman" w:cs="Times New Roman"/>
+          <w:sz w:val="24"/>
+          <w:szCs w:val="24"/>
+        </w:rPr>
+        <w:tab/>
+        <w:t xml:space="preserve"> Nothing there</w:t>
       </w:r>
     </w:p>
     <w:p>
@@ -3398,30 +3011,7 @@
           <w:szCs w:val="24"/>
         </w:rPr>
         <w:tab/>
-      </w:r>
-      <w:r>
-        <w:rPr>
-          <w:rFonts w:ascii="Times New Roman" w:hAnsi="Times New Roman" w:cs="Times New Roman"/>
-          <w:sz w:val="24"/>
-          <w:szCs w:val="24"/>
-        </w:rPr>
-        <w:t>Nothing there</w:t>
-      </w:r>
-      <w:r>
-        <w:rPr>
-          <w:rFonts w:ascii="Times New Roman" w:hAnsi="Times New Roman" w:cs="Times New Roman"/>
-          <w:sz w:val="24"/>
-          <w:szCs w:val="24"/>
-        </w:rPr>
-        <w:t xml:space="preserve">                </w:t>
-      </w:r>
-      <w:r>
-        <w:rPr>
-          <w:rFonts w:ascii="Times New Roman" w:hAnsi="Times New Roman" w:cs="Times New Roman"/>
-          <w:sz w:val="24"/>
-          <w:szCs w:val="24"/>
-        </w:rPr>
-        <w:t>Nothing there</w:t>
+        <w:t>Nothing there                Nothing there</w:t>
       </w:r>
     </w:p>
     <w:p>
@@ -3534,6 +3124,1463 @@
           <w:szCs w:val="24"/>
         </w:rPr>
         <w:lastRenderedPageBreak/>
+        <w:t>Case 3</w:t>
+      </w:r>
+      <w:r>
+        <w:rPr>
+          <w:rFonts w:ascii="Times New Roman" w:hAnsi="Times New Roman" w:cs="Times New Roman"/>
+          <w:sz w:val="24"/>
+          <w:szCs w:val="24"/>
+        </w:rPr>
+        <w:t xml:space="preserve">, if works [1] and </w:t>
+      </w:r>
+      <w:proofErr w:type="spellStart"/>
+      <w:r>
+        <w:rPr>
+          <w:rFonts w:ascii="Times New Roman" w:hAnsi="Times New Roman" w:cs="Times New Roman"/>
+          <w:sz w:val="24"/>
+          <w:szCs w:val="24"/>
+        </w:rPr>
+        <w:t>wokers</w:t>
+      </w:r>
+      <w:proofErr w:type="spellEnd"/>
+      <w:r>
+        <w:rPr>
+          <w:rFonts w:ascii="Times New Roman" w:hAnsi="Times New Roman" w:cs="Times New Roman"/>
+          <w:sz w:val="24"/>
+          <w:szCs w:val="24"/>
+        </w:rPr>
+        <w:t xml:space="preserve"> [2] are running along with the </w:t>
+      </w:r>
+      <w:proofErr w:type="spellStart"/>
+      <w:r>
+        <w:rPr>
+          <w:rFonts w:ascii="Times New Roman" w:hAnsi="Times New Roman" w:cs="Times New Roman"/>
+          <w:sz w:val="24"/>
+          <w:szCs w:val="24"/>
+        </w:rPr>
+        <w:t>testRemoval</w:t>
+      </w:r>
+      <w:proofErr w:type="spellEnd"/>
+      <w:r>
+        <w:rPr>
+          <w:rFonts w:ascii="Times New Roman" w:hAnsi="Times New Roman" w:cs="Times New Roman"/>
+          <w:sz w:val="24"/>
+          <w:szCs w:val="24"/>
+        </w:rPr>
+        <w:t xml:space="preserve"> then</w:t>
+      </w:r>
+      <w:r>
+        <w:rPr>
+          <w:rFonts w:ascii="Times New Roman" w:hAnsi="Times New Roman" w:cs="Times New Roman"/>
+          <w:sz w:val="24"/>
+          <w:szCs w:val="24"/>
+        </w:rPr>
+        <w:t xml:space="preserve"> since the </w:t>
+      </w:r>
+      <w:proofErr w:type="spellStart"/>
+      <w:r>
+        <w:rPr>
+          <w:rFonts w:ascii="Times New Roman" w:hAnsi="Times New Roman" w:cs="Times New Roman"/>
+          <w:sz w:val="24"/>
+          <w:szCs w:val="24"/>
+        </w:rPr>
+        <w:t>tryRemove</w:t>
+      </w:r>
+      <w:proofErr w:type="spellEnd"/>
+      <w:r>
+        <w:rPr>
+          <w:rFonts w:ascii="Times New Roman" w:hAnsi="Times New Roman" w:cs="Times New Roman"/>
+          <w:sz w:val="24"/>
+          <w:szCs w:val="24"/>
+        </w:rPr>
+        <w:t xml:space="preserve"> function does not restore the value of </w:t>
+      </w:r>
+      <w:proofErr w:type="spellStart"/>
+      <w:r>
+        <w:rPr>
+          <w:rFonts w:ascii="Times New Roman" w:hAnsi="Times New Roman" w:cs="Times New Roman"/>
+          <w:sz w:val="24"/>
+          <w:szCs w:val="24"/>
+        </w:rPr>
+        <w:t>nextEmpty</w:t>
+      </w:r>
+      <w:proofErr w:type="spellEnd"/>
+      <w:r>
+        <w:rPr>
+          <w:rFonts w:ascii="Times New Roman" w:hAnsi="Times New Roman" w:cs="Times New Roman"/>
+          <w:sz w:val="24"/>
+          <w:szCs w:val="24"/>
+        </w:rPr>
+        <w:t>.</w:t>
+      </w:r>
+      <w:r>
+        <w:rPr>
+          <w:rFonts w:ascii="Times New Roman" w:hAnsi="Times New Roman" w:cs="Times New Roman"/>
+          <w:sz w:val="24"/>
+          <w:szCs w:val="24"/>
+        </w:rPr>
+        <w:t xml:space="preserve"> the output will </w:t>
+      </w:r>
+      <w:proofErr w:type="spellStart"/>
+      <w:proofErr w:type="gramStart"/>
+      <w:r>
+        <w:rPr>
+          <w:rFonts w:ascii="Times New Roman" w:hAnsi="Times New Roman" w:cs="Times New Roman"/>
+          <w:sz w:val="24"/>
+          <w:szCs w:val="24"/>
+        </w:rPr>
+        <w:t>be:</w:t>
+      </w:r>
+      <w:r>
+        <w:rPr>
+          <w:rFonts w:ascii="Times New Roman" w:hAnsi="Times New Roman" w:cs="Times New Roman"/>
+          <w:sz w:val="24"/>
+          <w:szCs w:val="24"/>
+        </w:rPr>
+        <w:t>Queue</w:t>
+      </w:r>
+      <w:proofErr w:type="spellEnd"/>
+      <w:proofErr w:type="gramEnd"/>
+      <w:r>
+        <w:rPr>
+          <w:rFonts w:ascii="Times New Roman" w:hAnsi="Times New Roman" w:cs="Times New Roman"/>
+          <w:sz w:val="24"/>
+          <w:szCs w:val="24"/>
+        </w:rPr>
+        <w:t xml:space="preserve"> 0:                                                           Queue 1:</w:t>
+      </w:r>
+    </w:p>
+    <w:p>
+      <w:pPr>
+        <w:tabs>
+          <w:tab w:val="left" w:pos="2160"/>
+        </w:tabs>
+        <w:spacing w:line="360" w:lineRule="auto"/>
+        <w:rPr>
+          <w:rFonts w:ascii="Times New Roman" w:hAnsi="Times New Roman" w:cs="Times New Roman"/>
+          <w:sz w:val="24"/>
+          <w:szCs w:val="24"/>
+        </w:rPr>
+      </w:pPr>
+      <w:r>
+        <w:rPr>
+          <w:rFonts w:ascii="Times New Roman" w:hAnsi="Times New Roman" w:cs="Times New Roman"/>
+          <w:sz w:val="24"/>
+          <w:szCs w:val="24"/>
+        </w:rPr>
+        <w:t>Removed 0</w:t>
+      </w:r>
+      <w:r>
+        <w:rPr>
+          <w:rFonts w:ascii="Times New Roman" w:hAnsi="Times New Roman" w:cs="Times New Roman"/>
+          <w:sz w:val="24"/>
+          <w:szCs w:val="24"/>
+        </w:rPr>
+        <w:tab/>
+        <w:t>Nothing there               Removed 0</w:t>
+      </w:r>
+      <w:r>
+        <w:rPr>
+          <w:rFonts w:ascii="Times New Roman" w:hAnsi="Times New Roman" w:cs="Times New Roman"/>
+          <w:sz w:val="24"/>
+          <w:szCs w:val="24"/>
+        </w:rPr>
+        <w:t xml:space="preserve">             </w:t>
+      </w:r>
+      <w:r>
+        <w:rPr>
+          <w:rFonts w:ascii="Times New Roman" w:hAnsi="Times New Roman" w:cs="Times New Roman"/>
+          <w:sz w:val="24"/>
+          <w:szCs w:val="24"/>
+        </w:rPr>
+        <w:t>Nothing there</w:t>
+      </w:r>
+    </w:p>
+    <w:p>
+      <w:pPr>
+        <w:tabs>
+          <w:tab w:val="left" w:pos="2160"/>
+          <w:tab w:val="center" w:pos="4680"/>
+          <w:tab w:val="left" w:pos="6945"/>
+        </w:tabs>
+        <w:spacing w:line="360" w:lineRule="auto"/>
+        <w:rPr>
+          <w:rFonts w:ascii="Times New Roman" w:hAnsi="Times New Roman" w:cs="Times New Roman"/>
+          <w:sz w:val="24"/>
+          <w:szCs w:val="24"/>
+        </w:rPr>
+      </w:pPr>
+      <w:r>
+        <w:rPr>
+          <w:rFonts w:ascii="Times New Roman" w:hAnsi="Times New Roman" w:cs="Times New Roman"/>
+          <w:sz w:val="24"/>
+          <w:szCs w:val="24"/>
+        </w:rPr>
+        <w:t xml:space="preserve"> </w:t>
+      </w:r>
+      <w:r>
+        <w:rPr>
+          <w:rFonts w:ascii="Times New Roman" w:hAnsi="Times New Roman" w:cs="Times New Roman"/>
+          <w:sz w:val="24"/>
+          <w:szCs w:val="24"/>
+        </w:rPr>
+        <w:t>Removed 1</w:t>
+      </w:r>
+      <w:r>
+        <w:rPr>
+          <w:rFonts w:ascii="Times New Roman" w:hAnsi="Times New Roman" w:cs="Times New Roman"/>
+          <w:sz w:val="24"/>
+          <w:szCs w:val="24"/>
+        </w:rPr>
+        <w:tab/>
+        <w:t>Nothing there</w:t>
+      </w:r>
+      <w:r>
+        <w:rPr>
+          <w:rFonts w:ascii="Times New Roman" w:hAnsi="Times New Roman" w:cs="Times New Roman"/>
+          <w:sz w:val="24"/>
+          <w:szCs w:val="24"/>
+        </w:rPr>
+        <w:tab/>
+        <w:t xml:space="preserve">               </w:t>
+      </w:r>
+      <w:r>
+        <w:rPr>
+          <w:rFonts w:ascii="Times New Roman" w:hAnsi="Times New Roman" w:cs="Times New Roman"/>
+          <w:sz w:val="24"/>
+          <w:szCs w:val="24"/>
+        </w:rPr>
+        <w:t xml:space="preserve">Removed </w:t>
+      </w:r>
+      <w:r>
+        <w:rPr>
+          <w:rFonts w:ascii="Times New Roman" w:hAnsi="Times New Roman" w:cs="Times New Roman"/>
+          <w:sz w:val="24"/>
+          <w:szCs w:val="24"/>
+        </w:rPr>
+        <w:t>1</w:t>
+      </w:r>
+      <w:r>
+        <w:rPr>
+          <w:rFonts w:ascii="Times New Roman" w:hAnsi="Times New Roman" w:cs="Times New Roman"/>
+          <w:sz w:val="24"/>
+          <w:szCs w:val="24"/>
+        </w:rPr>
+        <w:t xml:space="preserve">             </w:t>
+      </w:r>
+      <w:r>
+        <w:rPr>
+          <w:rFonts w:ascii="Times New Roman" w:hAnsi="Times New Roman" w:cs="Times New Roman"/>
+          <w:sz w:val="24"/>
+          <w:szCs w:val="24"/>
+        </w:rPr>
+        <w:t>Nothing there</w:t>
+      </w:r>
+      <w:r>
+        <w:rPr>
+          <w:rFonts w:ascii="Times New Roman" w:hAnsi="Times New Roman" w:cs="Times New Roman"/>
+          <w:sz w:val="24"/>
+          <w:szCs w:val="24"/>
+        </w:rPr>
+        <w:t xml:space="preserve"> </w:t>
+      </w:r>
+    </w:p>
+    <w:p>
+      <w:pPr>
+        <w:tabs>
+          <w:tab w:val="left" w:pos="2160"/>
+          <w:tab w:val="center" w:pos="4680"/>
+          <w:tab w:val="left" w:pos="6945"/>
+        </w:tabs>
+        <w:spacing w:line="360" w:lineRule="auto"/>
+        <w:rPr>
+          <w:rFonts w:ascii="Times New Roman" w:hAnsi="Times New Roman" w:cs="Times New Roman"/>
+          <w:sz w:val="24"/>
+          <w:szCs w:val="24"/>
+        </w:rPr>
+      </w:pPr>
+      <w:r>
+        <w:rPr>
+          <w:rFonts w:ascii="Times New Roman" w:hAnsi="Times New Roman" w:cs="Times New Roman"/>
+          <w:sz w:val="24"/>
+          <w:szCs w:val="24"/>
+        </w:rPr>
+        <w:t xml:space="preserve"> </w:t>
+      </w:r>
+      <w:r>
+        <w:rPr>
+          <w:rFonts w:ascii="Times New Roman" w:hAnsi="Times New Roman" w:cs="Times New Roman"/>
+          <w:sz w:val="24"/>
+          <w:szCs w:val="24"/>
+        </w:rPr>
+        <w:t>Removed 2</w:t>
+      </w:r>
+      <w:r>
+        <w:rPr>
+          <w:rFonts w:ascii="Times New Roman" w:hAnsi="Times New Roman" w:cs="Times New Roman"/>
+          <w:sz w:val="24"/>
+          <w:szCs w:val="24"/>
+        </w:rPr>
+        <w:tab/>
+        <w:t>Nothing there</w:t>
+      </w:r>
+      <w:r>
+        <w:rPr>
+          <w:rFonts w:ascii="Times New Roman" w:hAnsi="Times New Roman" w:cs="Times New Roman"/>
+          <w:sz w:val="24"/>
+          <w:szCs w:val="24"/>
+        </w:rPr>
+        <w:tab/>
+        <w:t xml:space="preserve">               </w:t>
+      </w:r>
+      <w:r>
+        <w:rPr>
+          <w:rFonts w:ascii="Times New Roman" w:hAnsi="Times New Roman" w:cs="Times New Roman"/>
+          <w:sz w:val="24"/>
+          <w:szCs w:val="24"/>
+        </w:rPr>
+        <w:t xml:space="preserve">Removed </w:t>
+      </w:r>
+      <w:r>
+        <w:rPr>
+          <w:rFonts w:ascii="Times New Roman" w:hAnsi="Times New Roman" w:cs="Times New Roman"/>
+          <w:sz w:val="24"/>
+          <w:szCs w:val="24"/>
+        </w:rPr>
+        <w:t>2</w:t>
+      </w:r>
+      <w:r>
+        <w:rPr>
+          <w:rFonts w:ascii="Times New Roman" w:hAnsi="Times New Roman" w:cs="Times New Roman"/>
+          <w:sz w:val="24"/>
+          <w:szCs w:val="24"/>
+        </w:rPr>
+        <w:t xml:space="preserve">             </w:t>
+      </w:r>
+      <w:r>
+        <w:rPr>
+          <w:rFonts w:ascii="Times New Roman" w:hAnsi="Times New Roman" w:cs="Times New Roman"/>
+          <w:sz w:val="24"/>
+          <w:szCs w:val="24"/>
+        </w:rPr>
+        <w:t>Nothing there</w:t>
+      </w:r>
+      <w:r>
+        <w:rPr>
+          <w:rFonts w:ascii="Times New Roman" w:hAnsi="Times New Roman" w:cs="Times New Roman"/>
+          <w:sz w:val="24"/>
+          <w:szCs w:val="24"/>
+        </w:rPr>
+        <w:t xml:space="preserve"> </w:t>
+      </w:r>
+    </w:p>
+    <w:p>
+      <w:pPr>
+        <w:tabs>
+          <w:tab w:val="left" w:pos="2160"/>
+          <w:tab w:val="center" w:pos="4680"/>
+          <w:tab w:val="left" w:pos="6945"/>
+        </w:tabs>
+        <w:spacing w:line="360" w:lineRule="auto"/>
+        <w:rPr>
+          <w:rFonts w:ascii="Times New Roman" w:hAnsi="Times New Roman" w:cs="Times New Roman"/>
+          <w:sz w:val="24"/>
+          <w:szCs w:val="24"/>
+        </w:rPr>
+      </w:pPr>
+      <w:r>
+        <w:rPr>
+          <w:rFonts w:ascii="Times New Roman" w:hAnsi="Times New Roman" w:cs="Times New Roman"/>
+          <w:sz w:val="24"/>
+          <w:szCs w:val="24"/>
+        </w:rPr>
+        <w:t xml:space="preserve"> </w:t>
+      </w:r>
+      <w:r>
+        <w:rPr>
+          <w:rFonts w:ascii="Times New Roman" w:hAnsi="Times New Roman" w:cs="Times New Roman"/>
+          <w:sz w:val="24"/>
+          <w:szCs w:val="24"/>
+        </w:rPr>
+        <w:t>Removed 3</w:t>
+      </w:r>
+      <w:r>
+        <w:rPr>
+          <w:rFonts w:ascii="Times New Roman" w:hAnsi="Times New Roman" w:cs="Times New Roman"/>
+          <w:sz w:val="24"/>
+          <w:szCs w:val="24"/>
+        </w:rPr>
+        <w:tab/>
+        <w:t>Nothing there</w:t>
+      </w:r>
+      <w:r>
+        <w:rPr>
+          <w:rFonts w:ascii="Times New Roman" w:hAnsi="Times New Roman" w:cs="Times New Roman"/>
+          <w:sz w:val="24"/>
+          <w:szCs w:val="24"/>
+        </w:rPr>
+        <w:tab/>
+        <w:t xml:space="preserve">               </w:t>
+      </w:r>
+      <w:r>
+        <w:rPr>
+          <w:rFonts w:ascii="Times New Roman" w:hAnsi="Times New Roman" w:cs="Times New Roman"/>
+          <w:sz w:val="24"/>
+          <w:szCs w:val="24"/>
+        </w:rPr>
+        <w:t xml:space="preserve">Removed </w:t>
+      </w:r>
+      <w:r>
+        <w:rPr>
+          <w:rFonts w:ascii="Times New Roman" w:hAnsi="Times New Roman" w:cs="Times New Roman"/>
+          <w:sz w:val="24"/>
+          <w:szCs w:val="24"/>
+        </w:rPr>
+        <w:t>3</w:t>
+      </w:r>
+      <w:r>
+        <w:rPr>
+          <w:rFonts w:ascii="Times New Roman" w:hAnsi="Times New Roman" w:cs="Times New Roman"/>
+          <w:sz w:val="24"/>
+          <w:szCs w:val="24"/>
+        </w:rPr>
+        <w:t xml:space="preserve">             </w:t>
+      </w:r>
+      <w:r>
+        <w:rPr>
+          <w:rFonts w:ascii="Times New Roman" w:hAnsi="Times New Roman" w:cs="Times New Roman"/>
+          <w:sz w:val="24"/>
+          <w:szCs w:val="24"/>
+        </w:rPr>
+        <w:t>Nothing there</w:t>
+      </w:r>
+      <w:r>
+        <w:rPr>
+          <w:rFonts w:ascii="Times New Roman" w:hAnsi="Times New Roman" w:cs="Times New Roman"/>
+          <w:sz w:val="24"/>
+          <w:szCs w:val="24"/>
+        </w:rPr>
+        <w:t xml:space="preserve"> </w:t>
+      </w:r>
+    </w:p>
+    <w:p>
+      <w:pPr>
+        <w:tabs>
+          <w:tab w:val="left" w:pos="2160"/>
+          <w:tab w:val="center" w:pos="4680"/>
+          <w:tab w:val="left" w:pos="6945"/>
+        </w:tabs>
+        <w:spacing w:line="360" w:lineRule="auto"/>
+        <w:rPr>
+          <w:rFonts w:ascii="Times New Roman" w:hAnsi="Times New Roman" w:cs="Times New Roman"/>
+          <w:sz w:val="24"/>
+          <w:szCs w:val="24"/>
+        </w:rPr>
+      </w:pPr>
+      <w:r>
+        <w:rPr>
+          <w:rFonts w:ascii="Times New Roman" w:hAnsi="Times New Roman" w:cs="Times New Roman"/>
+          <w:sz w:val="24"/>
+          <w:szCs w:val="24"/>
+        </w:rPr>
+        <w:t xml:space="preserve"> </w:t>
+      </w:r>
+      <w:r>
+        <w:rPr>
+          <w:rFonts w:ascii="Times New Roman" w:hAnsi="Times New Roman" w:cs="Times New Roman"/>
+          <w:sz w:val="24"/>
+          <w:szCs w:val="24"/>
+        </w:rPr>
+        <w:t>Removed 4</w:t>
+      </w:r>
+      <w:r>
+        <w:rPr>
+          <w:rFonts w:ascii="Times New Roman" w:hAnsi="Times New Roman" w:cs="Times New Roman"/>
+          <w:sz w:val="24"/>
+          <w:szCs w:val="24"/>
+        </w:rPr>
+        <w:tab/>
+        <w:t>Nothing there</w:t>
+      </w:r>
+      <w:r>
+        <w:rPr>
+          <w:rFonts w:ascii="Times New Roman" w:hAnsi="Times New Roman" w:cs="Times New Roman"/>
+          <w:sz w:val="24"/>
+          <w:szCs w:val="24"/>
+        </w:rPr>
+        <w:tab/>
+        <w:t xml:space="preserve">               </w:t>
+      </w:r>
+      <w:r>
+        <w:rPr>
+          <w:rFonts w:ascii="Times New Roman" w:hAnsi="Times New Roman" w:cs="Times New Roman"/>
+          <w:sz w:val="24"/>
+          <w:szCs w:val="24"/>
+        </w:rPr>
+        <w:t xml:space="preserve">Removed </w:t>
+      </w:r>
+      <w:r>
+        <w:rPr>
+          <w:rFonts w:ascii="Times New Roman" w:hAnsi="Times New Roman" w:cs="Times New Roman"/>
+          <w:sz w:val="24"/>
+          <w:szCs w:val="24"/>
+        </w:rPr>
+        <w:t>4</w:t>
+      </w:r>
+      <w:r>
+        <w:rPr>
+          <w:rFonts w:ascii="Times New Roman" w:hAnsi="Times New Roman" w:cs="Times New Roman"/>
+          <w:sz w:val="24"/>
+          <w:szCs w:val="24"/>
+        </w:rPr>
+        <w:t xml:space="preserve">             </w:t>
+      </w:r>
+      <w:r>
+        <w:rPr>
+          <w:rFonts w:ascii="Times New Roman" w:hAnsi="Times New Roman" w:cs="Times New Roman"/>
+          <w:sz w:val="24"/>
+          <w:szCs w:val="24"/>
+        </w:rPr>
+        <w:t>Nothing there</w:t>
+      </w:r>
+      <w:r>
+        <w:rPr>
+          <w:rFonts w:ascii="Times New Roman" w:hAnsi="Times New Roman" w:cs="Times New Roman"/>
+          <w:sz w:val="24"/>
+          <w:szCs w:val="24"/>
+        </w:rPr>
+        <w:t xml:space="preserve"> </w:t>
+      </w:r>
+    </w:p>
+    <w:p>
+      <w:pPr>
+        <w:tabs>
+          <w:tab w:val="left" w:pos="2160"/>
+          <w:tab w:val="center" w:pos="4680"/>
+          <w:tab w:val="left" w:pos="6945"/>
+        </w:tabs>
+        <w:spacing w:line="360" w:lineRule="auto"/>
+        <w:rPr>
+          <w:rFonts w:ascii="Times New Roman" w:hAnsi="Times New Roman" w:cs="Times New Roman"/>
+          <w:sz w:val="24"/>
+          <w:szCs w:val="24"/>
+        </w:rPr>
+      </w:pPr>
+      <w:r>
+        <w:rPr>
+          <w:rFonts w:ascii="Times New Roman" w:hAnsi="Times New Roman" w:cs="Times New Roman"/>
+          <w:sz w:val="24"/>
+          <w:szCs w:val="24"/>
+        </w:rPr>
+        <w:t xml:space="preserve"> </w:t>
+      </w:r>
+      <w:r>
+        <w:rPr>
+          <w:rFonts w:ascii="Times New Roman" w:hAnsi="Times New Roman" w:cs="Times New Roman"/>
+          <w:sz w:val="24"/>
+          <w:szCs w:val="24"/>
+        </w:rPr>
+        <w:t>Removed 5</w:t>
+      </w:r>
+      <w:r>
+        <w:rPr>
+          <w:rFonts w:ascii="Times New Roman" w:hAnsi="Times New Roman" w:cs="Times New Roman"/>
+          <w:sz w:val="24"/>
+          <w:szCs w:val="24"/>
+        </w:rPr>
+        <w:tab/>
+        <w:t>Nothing there</w:t>
+      </w:r>
+      <w:r>
+        <w:rPr>
+          <w:rFonts w:ascii="Times New Roman" w:hAnsi="Times New Roman" w:cs="Times New Roman"/>
+          <w:sz w:val="24"/>
+          <w:szCs w:val="24"/>
+        </w:rPr>
+        <w:tab/>
+        <w:t xml:space="preserve">               </w:t>
+      </w:r>
+      <w:r>
+        <w:rPr>
+          <w:rFonts w:ascii="Times New Roman" w:hAnsi="Times New Roman" w:cs="Times New Roman"/>
+          <w:sz w:val="24"/>
+          <w:szCs w:val="24"/>
+        </w:rPr>
+        <w:t xml:space="preserve">Removed </w:t>
+      </w:r>
+      <w:r>
+        <w:rPr>
+          <w:rFonts w:ascii="Times New Roman" w:hAnsi="Times New Roman" w:cs="Times New Roman"/>
+          <w:sz w:val="24"/>
+          <w:szCs w:val="24"/>
+        </w:rPr>
+        <w:t>5</w:t>
+      </w:r>
+      <w:r>
+        <w:rPr>
+          <w:rFonts w:ascii="Times New Roman" w:hAnsi="Times New Roman" w:cs="Times New Roman"/>
+          <w:sz w:val="24"/>
+          <w:szCs w:val="24"/>
+        </w:rPr>
+        <w:t xml:space="preserve">             </w:t>
+      </w:r>
+      <w:r>
+        <w:rPr>
+          <w:rFonts w:ascii="Times New Roman" w:hAnsi="Times New Roman" w:cs="Times New Roman"/>
+          <w:sz w:val="24"/>
+          <w:szCs w:val="24"/>
+        </w:rPr>
+        <w:t>Nothing there</w:t>
+      </w:r>
+      <w:r>
+        <w:rPr>
+          <w:rFonts w:ascii="Times New Roman" w:hAnsi="Times New Roman" w:cs="Times New Roman"/>
+          <w:sz w:val="24"/>
+          <w:szCs w:val="24"/>
+        </w:rPr>
+        <w:t xml:space="preserve"> </w:t>
+      </w:r>
+    </w:p>
+    <w:p>
+      <w:pPr>
+        <w:tabs>
+          <w:tab w:val="left" w:pos="2160"/>
+          <w:tab w:val="center" w:pos="4680"/>
+          <w:tab w:val="left" w:pos="6945"/>
+        </w:tabs>
+        <w:spacing w:line="360" w:lineRule="auto"/>
+        <w:rPr>
+          <w:rFonts w:ascii="Times New Roman" w:hAnsi="Times New Roman" w:cs="Times New Roman"/>
+          <w:sz w:val="24"/>
+          <w:szCs w:val="24"/>
+        </w:rPr>
+      </w:pPr>
+      <w:r>
+        <w:rPr>
+          <w:rFonts w:ascii="Times New Roman" w:hAnsi="Times New Roman" w:cs="Times New Roman"/>
+          <w:sz w:val="24"/>
+          <w:szCs w:val="24"/>
+        </w:rPr>
+        <w:t xml:space="preserve"> </w:t>
+      </w:r>
+      <w:r>
+        <w:rPr>
+          <w:rFonts w:ascii="Times New Roman" w:hAnsi="Times New Roman" w:cs="Times New Roman"/>
+          <w:sz w:val="24"/>
+          <w:szCs w:val="24"/>
+        </w:rPr>
+        <w:t>Removed 6</w:t>
+      </w:r>
+      <w:r>
+        <w:rPr>
+          <w:rFonts w:ascii="Times New Roman" w:hAnsi="Times New Roman" w:cs="Times New Roman"/>
+          <w:sz w:val="24"/>
+          <w:szCs w:val="24"/>
+        </w:rPr>
+        <w:tab/>
+        <w:t>Nothing there</w:t>
+      </w:r>
+      <w:r>
+        <w:rPr>
+          <w:rFonts w:ascii="Times New Roman" w:hAnsi="Times New Roman" w:cs="Times New Roman"/>
+          <w:sz w:val="24"/>
+          <w:szCs w:val="24"/>
+        </w:rPr>
+        <w:tab/>
+        <w:t xml:space="preserve">               </w:t>
+      </w:r>
+      <w:r>
+        <w:rPr>
+          <w:rFonts w:ascii="Times New Roman" w:hAnsi="Times New Roman" w:cs="Times New Roman"/>
+          <w:sz w:val="24"/>
+          <w:szCs w:val="24"/>
+        </w:rPr>
+        <w:t xml:space="preserve">Removed </w:t>
+      </w:r>
+      <w:r>
+        <w:rPr>
+          <w:rFonts w:ascii="Times New Roman" w:hAnsi="Times New Roman" w:cs="Times New Roman"/>
+          <w:sz w:val="24"/>
+          <w:szCs w:val="24"/>
+        </w:rPr>
+        <w:t>6</w:t>
+      </w:r>
+      <w:r>
+        <w:rPr>
+          <w:rFonts w:ascii="Times New Roman" w:hAnsi="Times New Roman" w:cs="Times New Roman"/>
+          <w:sz w:val="24"/>
+          <w:szCs w:val="24"/>
+        </w:rPr>
+        <w:t xml:space="preserve">             </w:t>
+      </w:r>
+      <w:r>
+        <w:rPr>
+          <w:rFonts w:ascii="Times New Roman" w:hAnsi="Times New Roman" w:cs="Times New Roman"/>
+          <w:sz w:val="24"/>
+          <w:szCs w:val="24"/>
+        </w:rPr>
+        <w:t>Nothing there</w:t>
+      </w:r>
+      <w:r>
+        <w:rPr>
+          <w:rFonts w:ascii="Times New Roman" w:hAnsi="Times New Roman" w:cs="Times New Roman"/>
+          <w:sz w:val="24"/>
+          <w:szCs w:val="24"/>
+        </w:rPr>
+        <w:t xml:space="preserve"> </w:t>
+      </w:r>
+    </w:p>
+    <w:p>
+      <w:pPr>
+        <w:tabs>
+          <w:tab w:val="left" w:pos="2160"/>
+          <w:tab w:val="center" w:pos="4680"/>
+          <w:tab w:val="left" w:pos="7425"/>
+        </w:tabs>
+        <w:spacing w:line="360" w:lineRule="auto"/>
+        <w:rPr>
+          <w:rFonts w:ascii="Times New Roman" w:hAnsi="Times New Roman" w:cs="Times New Roman"/>
+          <w:sz w:val="24"/>
+          <w:szCs w:val="24"/>
+        </w:rPr>
+      </w:pPr>
+      <w:r>
+        <w:rPr>
+          <w:rFonts w:ascii="Times New Roman" w:hAnsi="Times New Roman" w:cs="Times New Roman"/>
+          <w:sz w:val="24"/>
+          <w:szCs w:val="24"/>
+        </w:rPr>
+        <w:t xml:space="preserve"> Removed 7</w:t>
+      </w:r>
+      <w:r>
+        <w:rPr>
+          <w:rFonts w:ascii="Times New Roman" w:hAnsi="Times New Roman" w:cs="Times New Roman"/>
+          <w:sz w:val="24"/>
+          <w:szCs w:val="24"/>
+        </w:rPr>
+        <w:tab/>
+        <w:t>Nothing there</w:t>
+      </w:r>
+      <w:r>
+        <w:rPr>
+          <w:rFonts w:ascii="Times New Roman" w:hAnsi="Times New Roman" w:cs="Times New Roman"/>
+          <w:sz w:val="24"/>
+          <w:szCs w:val="24"/>
+        </w:rPr>
+        <w:tab/>
+        <w:t xml:space="preserve">               </w:t>
+      </w:r>
+      <w:r>
+        <w:rPr>
+          <w:rFonts w:ascii="Times New Roman" w:hAnsi="Times New Roman" w:cs="Times New Roman"/>
+          <w:sz w:val="24"/>
+          <w:szCs w:val="24"/>
+        </w:rPr>
+        <w:t xml:space="preserve">Removed </w:t>
+      </w:r>
+      <w:r>
+        <w:rPr>
+          <w:rFonts w:ascii="Times New Roman" w:hAnsi="Times New Roman" w:cs="Times New Roman"/>
+          <w:sz w:val="24"/>
+          <w:szCs w:val="24"/>
+        </w:rPr>
+        <w:t>7</w:t>
+      </w:r>
+      <w:r>
+        <w:rPr>
+          <w:rFonts w:ascii="Times New Roman" w:hAnsi="Times New Roman" w:cs="Times New Roman"/>
+          <w:sz w:val="24"/>
+          <w:szCs w:val="24"/>
+        </w:rPr>
+        <w:t xml:space="preserve">             </w:t>
+      </w:r>
+      <w:r>
+        <w:rPr>
+          <w:rFonts w:ascii="Times New Roman" w:hAnsi="Times New Roman" w:cs="Times New Roman"/>
+          <w:sz w:val="24"/>
+          <w:szCs w:val="24"/>
+        </w:rPr>
+        <w:t>Nothing there</w:t>
+      </w:r>
+      <w:r>
+        <w:rPr>
+          <w:rFonts w:ascii="Times New Roman" w:hAnsi="Times New Roman" w:cs="Times New Roman"/>
+          <w:sz w:val="24"/>
+          <w:szCs w:val="24"/>
+        </w:rPr>
+        <w:t xml:space="preserve"> </w:t>
+      </w:r>
+    </w:p>
+    <w:p>
+      <w:pPr>
+        <w:tabs>
+          <w:tab w:val="left" w:pos="2160"/>
+          <w:tab w:val="center" w:pos="4680"/>
+          <w:tab w:val="left" w:pos="7425"/>
+        </w:tabs>
+        <w:spacing w:line="360" w:lineRule="auto"/>
+        <w:rPr>
+          <w:rFonts w:ascii="Times New Roman" w:hAnsi="Times New Roman" w:cs="Times New Roman"/>
+          <w:sz w:val="24"/>
+          <w:szCs w:val="24"/>
+        </w:rPr>
+      </w:pPr>
+      <w:r>
+        <w:rPr>
+          <w:rFonts w:ascii="Times New Roman" w:hAnsi="Times New Roman" w:cs="Times New Roman"/>
+          <w:sz w:val="24"/>
+          <w:szCs w:val="24"/>
+        </w:rPr>
+        <w:t xml:space="preserve"> </w:t>
+      </w:r>
+      <w:r>
+        <w:rPr>
+          <w:rFonts w:ascii="Times New Roman" w:hAnsi="Times New Roman" w:cs="Times New Roman"/>
+          <w:sz w:val="24"/>
+          <w:szCs w:val="24"/>
+        </w:rPr>
+        <w:t>Removed 8</w:t>
+      </w:r>
+      <w:r>
+        <w:rPr>
+          <w:rFonts w:ascii="Times New Roman" w:hAnsi="Times New Roman" w:cs="Times New Roman"/>
+          <w:sz w:val="24"/>
+          <w:szCs w:val="24"/>
+        </w:rPr>
+        <w:tab/>
+        <w:t>Nothing there</w:t>
+      </w:r>
+      <w:r>
+        <w:rPr>
+          <w:rFonts w:ascii="Times New Roman" w:hAnsi="Times New Roman" w:cs="Times New Roman"/>
+          <w:sz w:val="24"/>
+          <w:szCs w:val="24"/>
+        </w:rPr>
+        <w:tab/>
+        <w:t xml:space="preserve">               </w:t>
+      </w:r>
+      <w:r>
+        <w:rPr>
+          <w:rFonts w:ascii="Times New Roman" w:hAnsi="Times New Roman" w:cs="Times New Roman"/>
+          <w:sz w:val="24"/>
+          <w:szCs w:val="24"/>
+        </w:rPr>
+        <w:t xml:space="preserve">Removed </w:t>
+      </w:r>
+      <w:r>
+        <w:rPr>
+          <w:rFonts w:ascii="Times New Roman" w:hAnsi="Times New Roman" w:cs="Times New Roman"/>
+          <w:sz w:val="24"/>
+          <w:szCs w:val="24"/>
+        </w:rPr>
+        <w:t>8</w:t>
+      </w:r>
+      <w:r>
+        <w:rPr>
+          <w:rFonts w:ascii="Times New Roman" w:hAnsi="Times New Roman" w:cs="Times New Roman"/>
+          <w:sz w:val="24"/>
+          <w:szCs w:val="24"/>
+        </w:rPr>
+        <w:t xml:space="preserve">             </w:t>
+      </w:r>
+      <w:r>
+        <w:rPr>
+          <w:rFonts w:ascii="Times New Roman" w:hAnsi="Times New Roman" w:cs="Times New Roman"/>
+          <w:sz w:val="24"/>
+          <w:szCs w:val="24"/>
+        </w:rPr>
+        <w:t>Nothing there</w:t>
+      </w:r>
+      <w:r>
+        <w:rPr>
+          <w:rFonts w:ascii="Times New Roman" w:hAnsi="Times New Roman" w:cs="Times New Roman"/>
+          <w:sz w:val="24"/>
+          <w:szCs w:val="24"/>
+        </w:rPr>
+        <w:t xml:space="preserve"> </w:t>
+      </w:r>
+    </w:p>
+    <w:p>
+      <w:pPr>
+        <w:tabs>
+          <w:tab w:val="left" w:pos="2160"/>
+          <w:tab w:val="left" w:pos="7980"/>
+        </w:tabs>
+        <w:spacing w:line="360" w:lineRule="auto"/>
+        <w:rPr>
+          <w:rFonts w:ascii="Times New Roman" w:hAnsi="Times New Roman" w:cs="Times New Roman"/>
+          <w:sz w:val="24"/>
+          <w:szCs w:val="24"/>
+        </w:rPr>
+      </w:pPr>
+      <w:r>
+        <w:rPr>
+          <w:rFonts w:ascii="Times New Roman" w:hAnsi="Times New Roman" w:cs="Times New Roman"/>
+          <w:sz w:val="24"/>
+          <w:szCs w:val="24"/>
+        </w:rPr>
+        <w:t xml:space="preserve"> </w:t>
+      </w:r>
+      <w:r>
+        <w:rPr>
+          <w:rFonts w:ascii="Times New Roman" w:hAnsi="Times New Roman" w:cs="Times New Roman"/>
+          <w:sz w:val="24"/>
+          <w:szCs w:val="24"/>
+        </w:rPr>
+        <w:t xml:space="preserve">Removed 9 </w:t>
+      </w:r>
+      <w:r>
+        <w:rPr>
+          <w:rFonts w:ascii="Times New Roman" w:hAnsi="Times New Roman" w:cs="Times New Roman"/>
+          <w:sz w:val="24"/>
+          <w:szCs w:val="24"/>
+        </w:rPr>
+        <w:tab/>
+        <w:t xml:space="preserve">Nothing there               </w:t>
+      </w:r>
+      <w:r>
+        <w:rPr>
+          <w:rFonts w:ascii="Times New Roman" w:hAnsi="Times New Roman" w:cs="Times New Roman"/>
+          <w:sz w:val="24"/>
+          <w:szCs w:val="24"/>
+        </w:rPr>
+        <w:t xml:space="preserve">Removed </w:t>
+      </w:r>
+      <w:r>
+        <w:rPr>
+          <w:rFonts w:ascii="Times New Roman" w:hAnsi="Times New Roman" w:cs="Times New Roman"/>
+          <w:sz w:val="24"/>
+          <w:szCs w:val="24"/>
+        </w:rPr>
+        <w:t>9</w:t>
+      </w:r>
+      <w:r>
+        <w:rPr>
+          <w:rFonts w:ascii="Times New Roman" w:hAnsi="Times New Roman" w:cs="Times New Roman"/>
+          <w:sz w:val="24"/>
+          <w:szCs w:val="24"/>
+        </w:rPr>
+        <w:t xml:space="preserve">            </w:t>
+      </w:r>
+      <w:r>
+        <w:rPr>
+          <w:rFonts w:ascii="Times New Roman" w:hAnsi="Times New Roman" w:cs="Times New Roman"/>
+          <w:sz w:val="24"/>
+          <w:szCs w:val="24"/>
+        </w:rPr>
+        <w:t xml:space="preserve"> </w:t>
+      </w:r>
+      <w:r>
+        <w:rPr>
+          <w:rFonts w:ascii="Times New Roman" w:hAnsi="Times New Roman" w:cs="Times New Roman"/>
+          <w:sz w:val="24"/>
+          <w:szCs w:val="24"/>
+        </w:rPr>
+        <w:t>Nothing there</w:t>
+      </w:r>
+      <w:r>
+        <w:rPr>
+          <w:rFonts w:ascii="Times New Roman" w:hAnsi="Times New Roman" w:cs="Times New Roman"/>
+          <w:sz w:val="24"/>
+          <w:szCs w:val="24"/>
+        </w:rPr>
+        <w:t xml:space="preserve"> </w:t>
+      </w:r>
+    </w:p>
+    <w:p>
+      <w:pPr>
+        <w:spacing w:line="360" w:lineRule="auto"/>
+        <w:rPr>
+          <w:rFonts w:ascii="Times New Roman" w:hAnsi="Times New Roman" w:cs="Times New Roman"/>
+          <w:sz w:val="24"/>
+          <w:szCs w:val="24"/>
+        </w:rPr>
+      </w:pPr>
+      <w:r>
+        <w:rPr>
+          <w:rFonts w:ascii="Times New Roman" w:hAnsi="Times New Roman" w:cs="Times New Roman"/>
+          <w:sz w:val="24"/>
+          <w:szCs w:val="24"/>
+        </w:rPr>
+        <w:t xml:space="preserve">Queue </w:t>
+      </w:r>
+      <w:r>
+        <w:rPr>
+          <w:rFonts w:ascii="Times New Roman" w:hAnsi="Times New Roman" w:cs="Times New Roman"/>
+          <w:sz w:val="24"/>
+          <w:szCs w:val="24"/>
+        </w:rPr>
+        <w:t>2</w:t>
+      </w:r>
+      <w:r>
+        <w:rPr>
+          <w:rFonts w:ascii="Times New Roman" w:hAnsi="Times New Roman" w:cs="Times New Roman"/>
+          <w:sz w:val="24"/>
+          <w:szCs w:val="24"/>
+        </w:rPr>
+        <w:t>:</w:t>
+      </w:r>
+    </w:p>
+    <w:p>
+      <w:pPr>
+        <w:spacing w:line="360" w:lineRule="auto"/>
+        <w:rPr>
+          <w:rFonts w:ascii="Times New Roman" w:hAnsi="Times New Roman" w:cs="Times New Roman"/>
+          <w:sz w:val="24"/>
+          <w:szCs w:val="24"/>
+        </w:rPr>
+      </w:pPr>
+      <w:r>
+        <w:rPr>
+          <w:rFonts w:ascii="Times New Roman" w:hAnsi="Times New Roman" w:cs="Times New Roman"/>
+          <w:sz w:val="24"/>
+          <w:szCs w:val="24"/>
+        </w:rPr>
+        <w:t xml:space="preserve"> </w:t>
+      </w:r>
+      <w:r>
+        <w:rPr>
+          <w:rFonts w:ascii="Times New Roman" w:hAnsi="Times New Roman" w:cs="Times New Roman"/>
+          <w:sz w:val="24"/>
+          <w:szCs w:val="24"/>
+        </w:rPr>
+        <w:t>Removed 0</w:t>
+      </w:r>
+      <w:r>
+        <w:rPr>
+          <w:rFonts w:ascii="Times New Roman" w:hAnsi="Times New Roman" w:cs="Times New Roman"/>
+          <w:sz w:val="24"/>
+          <w:szCs w:val="24"/>
+        </w:rPr>
+        <w:tab/>
+      </w:r>
+      <w:r>
+        <w:rPr>
+          <w:rFonts w:ascii="Times New Roman" w:hAnsi="Times New Roman" w:cs="Times New Roman"/>
+          <w:sz w:val="24"/>
+          <w:szCs w:val="24"/>
+        </w:rPr>
+        <w:t xml:space="preserve">            </w:t>
+      </w:r>
+      <w:r>
+        <w:rPr>
+          <w:rFonts w:ascii="Times New Roman" w:hAnsi="Times New Roman" w:cs="Times New Roman"/>
+          <w:sz w:val="24"/>
+          <w:szCs w:val="24"/>
+        </w:rPr>
+        <w:t xml:space="preserve">Nothing there               Removed 9            Nothing there                </w:t>
+      </w:r>
+    </w:p>
+    <w:p>
+      <w:pPr>
+        <w:tabs>
+          <w:tab w:val="left" w:pos="2160"/>
+          <w:tab w:val="center" w:pos="4680"/>
+          <w:tab w:val="left" w:pos="6945"/>
+        </w:tabs>
+        <w:spacing w:line="360" w:lineRule="auto"/>
+        <w:rPr>
+          <w:rFonts w:ascii="Times New Roman" w:hAnsi="Times New Roman" w:cs="Times New Roman"/>
+          <w:sz w:val="24"/>
+          <w:szCs w:val="24"/>
+        </w:rPr>
+      </w:pPr>
+      <w:r>
+        <w:rPr>
+          <w:rFonts w:ascii="Times New Roman" w:hAnsi="Times New Roman" w:cs="Times New Roman"/>
+          <w:sz w:val="24"/>
+          <w:szCs w:val="24"/>
+        </w:rPr>
+        <w:t xml:space="preserve"> </w:t>
+      </w:r>
+      <w:r>
+        <w:rPr>
+          <w:rFonts w:ascii="Times New Roman" w:hAnsi="Times New Roman" w:cs="Times New Roman"/>
+          <w:sz w:val="24"/>
+          <w:szCs w:val="24"/>
+        </w:rPr>
+        <w:t>Removed 1</w:t>
+      </w:r>
+      <w:r>
+        <w:rPr>
+          <w:rFonts w:ascii="Times New Roman" w:hAnsi="Times New Roman" w:cs="Times New Roman"/>
+          <w:sz w:val="24"/>
+          <w:szCs w:val="24"/>
+        </w:rPr>
+        <w:tab/>
+        <w:t>Nothing there</w:t>
+      </w:r>
+      <w:r>
+        <w:rPr>
+          <w:rFonts w:ascii="Times New Roman" w:hAnsi="Times New Roman" w:cs="Times New Roman"/>
+          <w:sz w:val="24"/>
+          <w:szCs w:val="24"/>
+        </w:rPr>
+        <w:tab/>
+      </w:r>
+      <w:r>
+        <w:rPr>
+          <w:rFonts w:ascii="Times New Roman" w:hAnsi="Times New Roman" w:cs="Times New Roman"/>
+          <w:sz w:val="24"/>
+          <w:szCs w:val="24"/>
+        </w:rPr>
+        <w:t xml:space="preserve">               </w:t>
+      </w:r>
+    </w:p>
+    <w:p>
+      <w:pPr>
+        <w:tabs>
+          <w:tab w:val="left" w:pos="2160"/>
+          <w:tab w:val="center" w:pos="4680"/>
+          <w:tab w:val="left" w:pos="6945"/>
+        </w:tabs>
+        <w:spacing w:line="360" w:lineRule="auto"/>
+        <w:rPr>
+          <w:rFonts w:ascii="Times New Roman" w:hAnsi="Times New Roman" w:cs="Times New Roman"/>
+          <w:sz w:val="24"/>
+          <w:szCs w:val="24"/>
+        </w:rPr>
+      </w:pPr>
+      <w:r>
+        <w:rPr>
+          <w:rFonts w:ascii="Times New Roman" w:hAnsi="Times New Roman" w:cs="Times New Roman"/>
+          <w:sz w:val="24"/>
+          <w:szCs w:val="24"/>
+        </w:rPr>
+        <w:t xml:space="preserve"> </w:t>
+      </w:r>
+      <w:r>
+        <w:rPr>
+          <w:rFonts w:ascii="Times New Roman" w:hAnsi="Times New Roman" w:cs="Times New Roman"/>
+          <w:sz w:val="24"/>
+          <w:szCs w:val="24"/>
+        </w:rPr>
+        <w:t>Removed 2</w:t>
+      </w:r>
+      <w:r>
+        <w:rPr>
+          <w:rFonts w:ascii="Times New Roman" w:hAnsi="Times New Roman" w:cs="Times New Roman"/>
+          <w:sz w:val="24"/>
+          <w:szCs w:val="24"/>
+        </w:rPr>
+        <w:tab/>
+        <w:t>Nothing there</w:t>
+      </w:r>
+      <w:r>
+        <w:rPr>
+          <w:rFonts w:ascii="Times New Roman" w:hAnsi="Times New Roman" w:cs="Times New Roman"/>
+          <w:sz w:val="24"/>
+          <w:szCs w:val="24"/>
+        </w:rPr>
+        <w:tab/>
+        <w:t xml:space="preserve">               </w:t>
+      </w:r>
+    </w:p>
+    <w:p>
+      <w:pPr>
+        <w:tabs>
+          <w:tab w:val="left" w:pos="2160"/>
+          <w:tab w:val="center" w:pos="4680"/>
+          <w:tab w:val="left" w:pos="6945"/>
+        </w:tabs>
+        <w:spacing w:line="360" w:lineRule="auto"/>
+        <w:rPr>
+          <w:rFonts w:ascii="Times New Roman" w:hAnsi="Times New Roman" w:cs="Times New Roman"/>
+          <w:sz w:val="24"/>
+          <w:szCs w:val="24"/>
+        </w:rPr>
+      </w:pPr>
+      <w:r>
+        <w:rPr>
+          <w:rFonts w:ascii="Times New Roman" w:hAnsi="Times New Roman" w:cs="Times New Roman"/>
+          <w:sz w:val="24"/>
+          <w:szCs w:val="24"/>
+        </w:rPr>
+        <w:t xml:space="preserve"> </w:t>
+      </w:r>
+      <w:r>
+        <w:rPr>
+          <w:rFonts w:ascii="Times New Roman" w:hAnsi="Times New Roman" w:cs="Times New Roman"/>
+          <w:sz w:val="24"/>
+          <w:szCs w:val="24"/>
+        </w:rPr>
+        <w:t>Removed 3</w:t>
+      </w:r>
+      <w:r>
+        <w:rPr>
+          <w:rFonts w:ascii="Times New Roman" w:hAnsi="Times New Roman" w:cs="Times New Roman"/>
+          <w:sz w:val="24"/>
+          <w:szCs w:val="24"/>
+        </w:rPr>
+        <w:tab/>
+        <w:t>Nothing there</w:t>
+      </w:r>
+      <w:r>
+        <w:rPr>
+          <w:rFonts w:ascii="Times New Roman" w:hAnsi="Times New Roman" w:cs="Times New Roman"/>
+          <w:sz w:val="24"/>
+          <w:szCs w:val="24"/>
+        </w:rPr>
+        <w:tab/>
+        <w:t xml:space="preserve">               </w:t>
+      </w:r>
+    </w:p>
+    <w:p>
+      <w:pPr>
+        <w:tabs>
+          <w:tab w:val="left" w:pos="2160"/>
+          <w:tab w:val="center" w:pos="4680"/>
+          <w:tab w:val="left" w:pos="6945"/>
+        </w:tabs>
+        <w:spacing w:line="360" w:lineRule="auto"/>
+        <w:rPr>
+          <w:rFonts w:ascii="Times New Roman" w:hAnsi="Times New Roman" w:cs="Times New Roman"/>
+          <w:sz w:val="24"/>
+          <w:szCs w:val="24"/>
+        </w:rPr>
+      </w:pPr>
+      <w:r>
+        <w:rPr>
+          <w:rFonts w:ascii="Times New Roman" w:hAnsi="Times New Roman" w:cs="Times New Roman"/>
+          <w:sz w:val="24"/>
+          <w:szCs w:val="24"/>
+        </w:rPr>
+        <w:t xml:space="preserve"> </w:t>
+      </w:r>
+      <w:r>
+        <w:rPr>
+          <w:rFonts w:ascii="Times New Roman" w:hAnsi="Times New Roman" w:cs="Times New Roman"/>
+          <w:sz w:val="24"/>
+          <w:szCs w:val="24"/>
+        </w:rPr>
+        <w:t>Removed 4</w:t>
+      </w:r>
+      <w:r>
+        <w:rPr>
+          <w:rFonts w:ascii="Times New Roman" w:hAnsi="Times New Roman" w:cs="Times New Roman"/>
+          <w:sz w:val="24"/>
+          <w:szCs w:val="24"/>
+        </w:rPr>
+        <w:tab/>
+        <w:t>Nothing there</w:t>
+      </w:r>
+      <w:r>
+        <w:rPr>
+          <w:rFonts w:ascii="Times New Roman" w:hAnsi="Times New Roman" w:cs="Times New Roman"/>
+          <w:sz w:val="24"/>
+          <w:szCs w:val="24"/>
+        </w:rPr>
+        <w:tab/>
+        <w:t xml:space="preserve">               </w:t>
+      </w:r>
+    </w:p>
+    <w:p>
+      <w:pPr>
+        <w:tabs>
+          <w:tab w:val="left" w:pos="2160"/>
+          <w:tab w:val="center" w:pos="4680"/>
+          <w:tab w:val="left" w:pos="6945"/>
+        </w:tabs>
+        <w:spacing w:line="360" w:lineRule="auto"/>
+        <w:rPr>
+          <w:rFonts w:ascii="Times New Roman" w:hAnsi="Times New Roman" w:cs="Times New Roman"/>
+          <w:sz w:val="24"/>
+          <w:szCs w:val="24"/>
+        </w:rPr>
+      </w:pPr>
+      <w:r>
+        <w:rPr>
+          <w:rFonts w:ascii="Times New Roman" w:hAnsi="Times New Roman" w:cs="Times New Roman"/>
+          <w:sz w:val="24"/>
+          <w:szCs w:val="24"/>
+        </w:rPr>
+        <w:t xml:space="preserve"> </w:t>
+      </w:r>
+      <w:r>
+        <w:rPr>
+          <w:rFonts w:ascii="Times New Roman" w:hAnsi="Times New Roman" w:cs="Times New Roman"/>
+          <w:sz w:val="24"/>
+          <w:szCs w:val="24"/>
+        </w:rPr>
+        <w:t>Removed 5</w:t>
+      </w:r>
+      <w:r>
+        <w:rPr>
+          <w:rFonts w:ascii="Times New Roman" w:hAnsi="Times New Roman" w:cs="Times New Roman"/>
+          <w:sz w:val="24"/>
+          <w:szCs w:val="24"/>
+        </w:rPr>
+        <w:tab/>
+        <w:t>Nothing there</w:t>
+      </w:r>
+      <w:r>
+        <w:rPr>
+          <w:rFonts w:ascii="Times New Roman" w:hAnsi="Times New Roman" w:cs="Times New Roman"/>
+          <w:sz w:val="24"/>
+          <w:szCs w:val="24"/>
+        </w:rPr>
+        <w:tab/>
+        <w:t xml:space="preserve">               </w:t>
+      </w:r>
+    </w:p>
+    <w:p>
+      <w:pPr>
+        <w:tabs>
+          <w:tab w:val="left" w:pos="2160"/>
+          <w:tab w:val="center" w:pos="4680"/>
+          <w:tab w:val="left" w:pos="6945"/>
+        </w:tabs>
+        <w:spacing w:line="360" w:lineRule="auto"/>
+        <w:rPr>
+          <w:rFonts w:ascii="Times New Roman" w:hAnsi="Times New Roman" w:cs="Times New Roman"/>
+          <w:sz w:val="24"/>
+          <w:szCs w:val="24"/>
+        </w:rPr>
+      </w:pPr>
+      <w:r>
+        <w:rPr>
+          <w:rFonts w:ascii="Times New Roman" w:hAnsi="Times New Roman" w:cs="Times New Roman"/>
+          <w:sz w:val="24"/>
+          <w:szCs w:val="24"/>
+        </w:rPr>
+        <w:t xml:space="preserve"> </w:t>
+      </w:r>
+      <w:r>
+        <w:rPr>
+          <w:rFonts w:ascii="Times New Roman" w:hAnsi="Times New Roman" w:cs="Times New Roman"/>
+          <w:sz w:val="24"/>
+          <w:szCs w:val="24"/>
+        </w:rPr>
+        <w:t>Removed 6</w:t>
+      </w:r>
+      <w:r>
+        <w:rPr>
+          <w:rFonts w:ascii="Times New Roman" w:hAnsi="Times New Roman" w:cs="Times New Roman"/>
+          <w:sz w:val="24"/>
+          <w:szCs w:val="24"/>
+        </w:rPr>
+        <w:tab/>
+        <w:t>Nothing there</w:t>
+      </w:r>
+      <w:r>
+        <w:rPr>
+          <w:rFonts w:ascii="Times New Roman" w:hAnsi="Times New Roman" w:cs="Times New Roman"/>
+          <w:sz w:val="24"/>
+          <w:szCs w:val="24"/>
+        </w:rPr>
+        <w:tab/>
+        <w:t xml:space="preserve">               </w:t>
+      </w:r>
+    </w:p>
+    <w:p>
+      <w:pPr>
+        <w:tabs>
+          <w:tab w:val="left" w:pos="2160"/>
+          <w:tab w:val="center" w:pos="4680"/>
+          <w:tab w:val="left" w:pos="7425"/>
+        </w:tabs>
+        <w:spacing w:line="360" w:lineRule="auto"/>
+        <w:rPr>
+          <w:rFonts w:ascii="Times New Roman" w:hAnsi="Times New Roman" w:cs="Times New Roman"/>
+          <w:sz w:val="24"/>
+          <w:szCs w:val="24"/>
+        </w:rPr>
+      </w:pPr>
+      <w:r>
+        <w:rPr>
+          <w:rFonts w:ascii="Times New Roman" w:hAnsi="Times New Roman" w:cs="Times New Roman"/>
+          <w:sz w:val="24"/>
+          <w:szCs w:val="24"/>
+        </w:rPr>
+        <w:t xml:space="preserve"> Removed 7</w:t>
+      </w:r>
+      <w:r>
+        <w:rPr>
+          <w:rFonts w:ascii="Times New Roman" w:hAnsi="Times New Roman" w:cs="Times New Roman"/>
+          <w:sz w:val="24"/>
+          <w:szCs w:val="24"/>
+        </w:rPr>
+        <w:tab/>
+        <w:t>Nothing there</w:t>
+      </w:r>
+      <w:r>
+        <w:rPr>
+          <w:rFonts w:ascii="Times New Roman" w:hAnsi="Times New Roman" w:cs="Times New Roman"/>
+          <w:sz w:val="24"/>
+          <w:szCs w:val="24"/>
+        </w:rPr>
+        <w:tab/>
+        <w:t xml:space="preserve">               </w:t>
+      </w:r>
+    </w:p>
+    <w:p>
+      <w:pPr>
+        <w:tabs>
+          <w:tab w:val="left" w:pos="2160"/>
+          <w:tab w:val="center" w:pos="4680"/>
+          <w:tab w:val="left" w:pos="7425"/>
+        </w:tabs>
+        <w:spacing w:line="360" w:lineRule="auto"/>
+        <w:rPr>
+          <w:rFonts w:ascii="Times New Roman" w:hAnsi="Times New Roman" w:cs="Times New Roman"/>
+          <w:sz w:val="24"/>
+          <w:szCs w:val="24"/>
+        </w:rPr>
+      </w:pPr>
+      <w:r>
+        <w:rPr>
+          <w:rFonts w:ascii="Times New Roman" w:hAnsi="Times New Roman" w:cs="Times New Roman"/>
+          <w:sz w:val="24"/>
+          <w:szCs w:val="24"/>
+        </w:rPr>
+        <w:t xml:space="preserve"> </w:t>
+      </w:r>
+      <w:r>
+        <w:rPr>
+          <w:rFonts w:ascii="Times New Roman" w:hAnsi="Times New Roman" w:cs="Times New Roman"/>
+          <w:sz w:val="24"/>
+          <w:szCs w:val="24"/>
+        </w:rPr>
+        <w:t>Removed 8</w:t>
+      </w:r>
+      <w:r>
+        <w:rPr>
+          <w:rFonts w:ascii="Times New Roman" w:hAnsi="Times New Roman" w:cs="Times New Roman"/>
+          <w:sz w:val="24"/>
+          <w:szCs w:val="24"/>
+        </w:rPr>
+        <w:tab/>
+        <w:t>Nothing there</w:t>
+      </w:r>
+      <w:r>
+        <w:rPr>
+          <w:rFonts w:ascii="Times New Roman" w:hAnsi="Times New Roman" w:cs="Times New Roman"/>
+          <w:sz w:val="24"/>
+          <w:szCs w:val="24"/>
+        </w:rPr>
+        <w:tab/>
+        <w:t xml:space="preserve">               </w:t>
+      </w:r>
+    </w:p>
+    <w:p>
+      <w:pPr>
+        <w:spacing w:line="360" w:lineRule="auto"/>
+        <w:rPr>
+          <w:rFonts w:ascii="Times New Roman" w:hAnsi="Times New Roman" w:cs="Times New Roman"/>
+          <w:sz w:val="24"/>
+          <w:szCs w:val="24"/>
+        </w:rPr>
+      </w:pPr>
+      <w:r>
+        <w:rPr>
+          <w:rFonts w:ascii="Times New Roman" w:hAnsi="Times New Roman" w:cs="Times New Roman"/>
+          <w:b/>
+          <w:bCs/>
+          <w:sz w:val="24"/>
+          <w:szCs w:val="24"/>
+        </w:rPr>
+        <w:lastRenderedPageBreak/>
         <w:t>10.</w:t>
       </w:r>
       <w:r>
@@ -3629,7 +4676,7 @@
       <w:pPr>
         <w:spacing w:line="360" w:lineRule="auto"/>
         <w:rPr>
-          <w:rFonts w:ascii="Times New Roman" w:hAnsi="Times New Roman" w:cs="Times New Roman" w:hint="eastAsia"/>
+          <w:rFonts w:ascii="Times New Roman" w:hAnsi="Times New Roman" w:cs="Times New Roman"/>
           <w:b/>
           <w:bCs/>
           <w:sz w:val="24"/>
